--- a/Test Case/test_cases_document.docx
+++ b/Test Case/test_cases_document.docx
@@ -90,7 +90,7 @@
           <w:noProof/>
         </w:rPr>
         <w:drawing>
-          <wp:anchor distT="0" distB="0" distL="114300" distR="114300" simplePos="0" relativeHeight="251674624" behindDoc="0" locked="0" layoutInCell="1" allowOverlap="1" wp14:anchorId="0166931E" wp14:editId="0A2A0C1B">
+          <wp:anchor distT="0" distB="0" distL="114300" distR="114300" simplePos="0" relativeHeight="251658245" behindDoc="0" locked="0" layoutInCell="1" allowOverlap="1" wp14:anchorId="0166931E" wp14:editId="0A2A0C1B">
             <wp:simplePos x="0" y="0"/>
             <wp:positionH relativeFrom="margin">
               <wp:align>center</wp:align>
@@ -169,7 +169,7 @@
         <mc:AlternateContent>
           <mc:Choice Requires="wps">
             <w:drawing>
-              <wp:anchor distT="0" distB="0" distL="114300" distR="114300" simplePos="0" relativeHeight="251667456" behindDoc="0" locked="0" layoutInCell="1" allowOverlap="1" wp14:anchorId="77FE0AAD" wp14:editId="554BB1B3">
+              <wp:anchor distT="0" distB="0" distL="114300" distR="114300" simplePos="0" relativeHeight="251658244" behindDoc="0" locked="0" layoutInCell="1" allowOverlap="1" wp14:anchorId="77FE0AAD" wp14:editId="554BB1B3">
                 <wp:simplePos x="0" y="0"/>
                 <wp:positionH relativeFrom="margin">
                   <wp:align>center</wp:align>
@@ -777,7 +777,7 @@
                 <v:stroke joinstyle="miter"/>
                 <v:path gradientshapeok="t" o:connecttype="rect"/>
               </v:shapetype>
-              <v:shape id="Text Box 7" o:spid="_x0000_s1026" type="#_x0000_t202" style="position:absolute;margin-left:0;margin-top:493.35pt;width:561pt;height:201pt;z-index:251667456;visibility:visible;mso-wrap-style:square;mso-width-percent:0;mso-height-percent:0;mso-wrap-distance-left:9pt;mso-wrap-distance-top:0;mso-wrap-distance-right:9pt;mso-wrap-distance-bottom:0;mso-position-horizontal:center;mso-position-horizontal-relative:margin;mso-position-vertical:absolute;mso-position-vertical-relative:text;mso-width-percent:0;mso-height-percent:0;mso-width-relative:margin;mso-height-relative:margin;v-text-anchor:top" o:gfxdata="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" filled="f" stroked="f" strokeweight=".5pt">
+              <v:shape id="Text Box 7" o:spid="_x0000_s1026" type="#_x0000_t202" style="position:absolute;margin-left:0;margin-top:493.35pt;width:561pt;height:201pt;z-index:251658244;visibility:visible;mso-wrap-style:square;mso-width-percent:0;mso-height-percent:0;mso-wrap-distance-left:9pt;mso-wrap-distance-top:0;mso-wrap-distance-right:9pt;mso-wrap-distance-bottom:0;mso-position-horizontal:center;mso-position-horizontal-relative:margin;mso-position-vertical:absolute;mso-position-vertical-relative:text;mso-width-percent:0;mso-height-percent:0;mso-width-relative:margin;mso-height-relative:margin;v-text-anchor:top" o:gfxdata="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" filled="f" stroked="f" strokeweight=".5pt">
                 <v:textbox>
                   <w:txbxContent>
                     <w:p>
@@ -1346,7 +1346,7 @@
         <mc:AlternateContent>
           <mc:Choice Requires="wps">
             <w:drawing>
-              <wp:anchor distT="0" distB="0" distL="114300" distR="114300" simplePos="0" relativeHeight="251681792" behindDoc="0" locked="0" layoutInCell="1" allowOverlap="1" wp14:anchorId="6C124A41" wp14:editId="6C3C2F8B">
+              <wp:anchor distT="0" distB="0" distL="114300" distR="114300" simplePos="0" relativeHeight="251658246" behindDoc="0" locked="0" layoutInCell="1" allowOverlap="1" wp14:anchorId="6C124A41" wp14:editId="6C3C2F8B">
                 <wp:simplePos x="0" y="0"/>
                 <wp:positionH relativeFrom="column">
                   <wp:posOffset>-101600</wp:posOffset>
@@ -1399,7 +1399,14 @@
                                 <w:rFonts w:ascii="Arial Nova Light" w:hAnsi="Arial Nova Light"/>
                                 <w:color w:val="auto"/>
                               </w:rPr>
-                              <w:t>User Requirements Specifications</w:t>
+                              <w:t xml:space="preserve">Test Case </w:t>
+                            </w:r>
+                            <w:r>
+                              <w:rPr>
+                                <w:rFonts w:ascii="Arial Nova Light" w:hAnsi="Arial Nova Light"/>
+                                <w:color w:val="auto"/>
+                              </w:rPr>
+                              <w:t>Document</w:t>
                             </w:r>
                           </w:p>
                           <w:p>
@@ -1438,7 +1445,7 @@
           </mc:Choice>
           <mc:Fallback>
             <w:pict>
-              <v:shape w14:anchorId="6C124A41" id="Text Box 8" o:spid="_x0000_s1027" type="#_x0000_t202" style="position:absolute;margin-left:-8pt;margin-top:128.3pt;width:409.8pt;height:190.65pt;z-index:251681792;visibility:visible;mso-wrap-style:square;mso-wrap-distance-left:9pt;mso-wrap-distance-top:0;mso-wrap-distance-right:9pt;mso-wrap-distance-bottom:0;mso-position-horizontal:absolute;mso-position-horizontal-relative:text;mso-position-vertical:absolute;mso-position-vertical-relative:text;v-text-anchor:top" o:gfxdata="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" filled="f" stroked="f" strokeweight=".5pt">
+              <v:shape w14:anchorId="6C124A41" id="Text Box 8" o:spid="_x0000_s1027" type="#_x0000_t202" style="position:absolute;margin-left:-8pt;margin-top:128.3pt;width:409.8pt;height:190.65pt;z-index:251658246;visibility:visible;mso-wrap-style:square;mso-wrap-distance-left:9pt;mso-wrap-distance-top:0;mso-wrap-distance-right:9pt;mso-wrap-distance-bottom:0;mso-position-horizontal:absolute;mso-position-horizontal-relative:text;mso-position-vertical:absolute;mso-position-vertical-relative:text;v-text-anchor:top" o:gfxdata="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" filled="f" stroked="f" strokeweight=".5pt">
                 <v:textbox>
                   <w:txbxContent>
                     <w:p>
@@ -1454,7 +1461,14 @@
                           <w:rFonts w:ascii="Arial Nova Light" w:hAnsi="Arial Nova Light"/>
                           <w:color w:val="auto"/>
                         </w:rPr>
-                        <w:t>User Requirements Specifications</w:t>
+                        <w:t xml:space="preserve">Test Case </w:t>
+                      </w:r>
+                      <w:r>
+                        <w:rPr>
+                          <w:rFonts w:ascii="Arial Nova Light" w:hAnsi="Arial Nova Light"/>
+                          <w:color w:val="auto"/>
+                        </w:rPr>
+                        <w:t>Document</w:t>
                       </w:r>
                     </w:p>
                     <w:p>
@@ -1491,7 +1505,7 @@
           <w:noProof/>
         </w:rPr>
         <w:drawing>
-          <wp:anchor distT="0" distB="0" distL="114300" distR="114300" simplePos="0" relativeHeight="251660288" behindDoc="1" locked="0" layoutInCell="1" allowOverlap="1" wp14:anchorId="2E347575" wp14:editId="17CDE89A">
+          <wp:anchor distT="0" distB="0" distL="114300" distR="114300" simplePos="0" relativeHeight="251658243" behindDoc="1" locked="0" layoutInCell="1" allowOverlap="1" wp14:anchorId="2E347575" wp14:editId="17CDE89A">
             <wp:simplePos x="0" y="0"/>
             <wp:positionH relativeFrom="column">
               <wp:posOffset>205740</wp:posOffset>
@@ -1552,7 +1566,7 @@
           <w:noProof/>
         </w:rPr>
         <w:drawing>
-          <wp:anchor distT="0" distB="0" distL="114300" distR="114300" simplePos="0" relativeHeight="251645952" behindDoc="1" locked="0" layoutInCell="1" allowOverlap="1" wp14:anchorId="40862394" wp14:editId="736B30C7">
+          <wp:anchor distT="0" distB="0" distL="114300" distR="114300" simplePos="0" relativeHeight="251658241" behindDoc="1" locked="0" layoutInCell="1" allowOverlap="1" wp14:anchorId="40862394" wp14:editId="736B30C7">
             <wp:simplePos x="0" y="0"/>
             <wp:positionH relativeFrom="column">
               <wp:posOffset>510540</wp:posOffset>
@@ -1615,7 +1629,7 @@
           <w:noProof/>
         </w:rPr>
         <w:drawing>
-          <wp:anchor distT="0" distB="0" distL="114300" distR="114300" simplePos="0" relativeHeight="251653120" behindDoc="1" locked="0" layoutInCell="1" allowOverlap="1" wp14:anchorId="761068FF" wp14:editId="0EC1FEFE">
+          <wp:anchor distT="0" distB="0" distL="114300" distR="114300" simplePos="0" relativeHeight="251658242" behindDoc="1" locked="0" layoutInCell="1" allowOverlap="1" wp14:anchorId="761068FF" wp14:editId="0EC1FEFE">
             <wp:simplePos x="0" y="0"/>
             <wp:positionH relativeFrom="column">
               <wp:posOffset>3375660</wp:posOffset>
@@ -1676,7 +1690,7 @@
           <w:noProof/>
         </w:rPr>
         <w:drawing>
-          <wp:anchor distT="0" distB="0" distL="114300" distR="114300" simplePos="0" relativeHeight="251638784" behindDoc="1" locked="0" layoutInCell="1" allowOverlap="1" wp14:anchorId="7F16489B" wp14:editId="14EC6882">
+          <wp:anchor distT="0" distB="0" distL="114300" distR="114300" simplePos="0" relativeHeight="251658240" behindDoc="1" locked="0" layoutInCell="1" allowOverlap="1" wp14:anchorId="7F16489B" wp14:editId="14EC6882">
             <wp:simplePos x="0" y="0"/>
             <wp:positionH relativeFrom="column">
               <wp:posOffset>-718641</wp:posOffset>
@@ -1752,7 +1766,6 @@
           <w:rFonts w:ascii="Arial Nova Light" w:eastAsia="Malgun Gothic" w:hAnsi="Arial Nova Light"/>
           <w:color w:val="auto"/>
         </w:rPr>
-        <w:lastRenderedPageBreak/>
         <w:t>Table of Contents</w:t>
       </w:r>
     </w:p>
@@ -2243,10 +2256,10 @@
             <v:path o:extrusionok="f" gradientshapeok="t" o:connecttype="rect"/>
             <o:lock v:ext="edit" aspectratio="t"/>
           </v:shapetype>
-          <v:shape id="_x0000_i1054" type="#_x0000_t75" style="width:508.15pt;height:555.7pt" o:ole="">
+          <v:shape id="_x0000_i1025" type="#_x0000_t75" style="width:508.2pt;height:555.6pt" o:ole="">
             <v:imagedata r:id="rId19" o:title=""/>
           </v:shape>
-          <o:OLEObject Type="Embed" ProgID="Excel.Sheet.12" ShapeID="_x0000_i1054" DrawAspect="Content" ObjectID="_1646561885" r:id="rId20"/>
+          <o:OLEObject Type="Embed" ProgID="Excel.Sheet.12" ShapeID="_x0000_i1025" DrawAspect="Content" ObjectID="_1646562226" r:id="rId20"/>
         </w:object>
       </w:r>
     </w:p>
@@ -2311,7 +2324,6 @@
           <w:sz w:val="24"/>
           <w:szCs w:val="20"/>
         </w:rPr>
-        <w:lastRenderedPageBreak/>
         <w:t xml:space="preserve">The current state of the application is working as expected. However, there is a few issues with the data that’s being displayed in the employee system. </w:t>
       </w:r>
     </w:p>
@@ -2471,6 +2483,13 @@
       </w:r>
     </w:p>
   </w:endnote>
+  <w:endnote w:type="continuationNotice" w:id="1">
+    <w:p>
+      <w:pPr>
+        <w:spacing w:line="240" w:lineRule="auto"/>
+      </w:pPr>
+    </w:p>
+  </w:endnote>
 </w:endnotes>
 </file>
 
@@ -2492,7 +2511,6 @@
         <w:temporary/>
         <w:showingPlcHdr/>
       </w:sdtPr>
-      <w:sdtEndPr/>
       <w:sdtContent>
         <w:r>
           <w:t>Title</w:t>
@@ -2640,6 +2658,13 @@
       </w:r>
     </w:p>
   </w:footnote>
+  <w:footnote w:type="continuationNotice" w:id="1">
+    <w:p>
+      <w:pPr>
+        <w:spacing w:line="240" w:lineRule="auto"/>
+      </w:pPr>
+    </w:p>
+  </w:footnote>
 </w:footnotes>
 </file>
 
@@ -2711,7 +2736,7 @@
             <mc:AlternateContent>
               <mc:Choice Requires="wpg">
                 <w:drawing>
-                  <wp:anchor distT="0" distB="0" distL="114300" distR="114300" simplePos="0" relativeHeight="251684352" behindDoc="0" locked="0" layoutInCell="1" allowOverlap="1" wp14:anchorId="41E49F8F" wp14:editId="144D8797">
+                  <wp:anchor distT="0" distB="0" distL="114300" distR="114300" simplePos="0" relativeHeight="251658241" behindDoc="0" locked="0" layoutInCell="1" allowOverlap="1" wp14:anchorId="41E49F8F" wp14:editId="144D8797">
                     <wp:simplePos x="0" y="0"/>
                     <wp:positionH relativeFrom="column">
                       <wp:posOffset>0</wp:posOffset>
@@ -2843,9 +2868,9 @@
                   </wp:anchor>
                 </w:drawing>
               </mc:Choice>
-              <mc:Fallback>
+              <mc:Fallback xmlns:arto="http://schemas.microsoft.com/office/word/2006/arto">
                 <w:pict>
-                  <v:group w14:anchorId="27929FC6" id="Group 20" o:spid="_x0000_s1026" alt="colored rectangle header" style="position:absolute;margin-left:0;margin-top:0;width:632.65pt;height:121.3pt;z-index:251684352" coordsize="78849,15125" o:gfxdata="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">
+                  <v:group w14:anchorId="72B597F6" id="Group 20" o:spid="_x0000_s1026" alt="colored rectangle header" style="position:absolute;margin-left:0;margin-top:0;width:632.65pt;height:121.3pt;z-index:251684352" coordsize="78849,15125" o:gfxdata="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">
                     <v:shapetype id="_x0000_t75" coordsize="21600,21600" o:spt="75" o:preferrelative="t" path="m@4@5l@4@11@9@11@9@5xe" filled="f" stroked="f">
                       <v:stroke joinstyle="miter"/>
                       <v:formulas>
@@ -2893,7 +2918,7 @@
             <mc:AlternateContent>
               <mc:Choice Requires="wps">
                 <w:drawing>
-                  <wp:anchor distT="0" distB="0" distL="114300" distR="114300" simplePos="0" relativeHeight="251683328" behindDoc="0" locked="0" layoutInCell="1" allowOverlap="1" wp14:anchorId="1539AE0D" wp14:editId="5C430892">
+                  <wp:anchor distT="0" distB="0" distL="114300" distR="114300" simplePos="0" relativeHeight="251658240" behindDoc="0" locked="0" layoutInCell="1" allowOverlap="1" wp14:anchorId="1539AE0D" wp14:editId="5C430892">
                     <wp:simplePos x="0" y="0"/>
                     <wp:positionH relativeFrom="column">
                       <wp:posOffset>7118161</wp:posOffset>
@@ -2984,7 +3009,7 @@
                   </wp:anchor>
                 </w:drawing>
               </mc:Choice>
-              <mc:Fallback>
+              <mc:Fallback xmlns:arto="http://schemas.microsoft.com/office/word/2006/arto">
                 <w:pict>
                   <v:shapetype w14:anchorId="1539AE0D" id="_x0000_t202" coordsize="21600,21600" o:spt="202" path="m,l,21600r21600,l21600,xe">
                     <v:stroke joinstyle="miter"/>
@@ -6338,7 +6363,7 @@
     <w:charset w:val="00"/>
     <w:family w:val="roman"/>
     <w:pitch w:val="variable"/>
-    <w:sig w:usb0="E0002AFF" w:usb1="C0007841" w:usb2="00000009" w:usb3="00000000" w:csb0="000001FF" w:csb1="00000000"/>
+    <w:sig w:usb0="E0002EFF" w:usb1="C000785B" w:usb2="00000009" w:usb3="00000000" w:csb0="000001FF" w:csb1="00000000"/>
   </w:font>
   <w:font w:name="Symbol">
     <w:panose1 w:val="05050102010706020507"/>
@@ -6366,7 +6391,7 @@
     <w:charset w:val="00"/>
     <w:family w:val="swiss"/>
     <w:pitch w:val="variable"/>
-    <w:sig w:usb0="E1002AFF" w:usb1="4000ACFF" w:usb2="00000009" w:usb3="00000000" w:csb0="000001FF" w:csb1="00000000"/>
+    <w:sig w:usb0="E4002EFF" w:usb1="C000247B" w:usb2="00000009" w:usb3="00000000" w:csb0="000001FF" w:csb1="00000000"/>
   </w:font>
   <w:font w:name="MS Mincho">
     <w:altName w:val="ＭＳ 明朝"/>
@@ -6399,6 +6424,7 @@
     <w:sig w:usb0="E4002EFF" w:usb1="C000E47F" w:usb2="00000009" w:usb3="00000000" w:csb0="000001FF" w:csb1="00000000"/>
   </w:font>
   <w:font w:name="Arial Nova Light">
+    <w:altName w:val="Arial Nova Light"/>
     <w:charset w:val="00"/>
     <w:family w:val="swiss"/>
     <w:pitch w:val="variable"/>
@@ -6422,7 +6448,7 @@
     <w:charset w:val="00"/>
     <w:family w:val="swiss"/>
     <w:pitch w:val="variable"/>
-    <w:sig w:usb0="E0002AFF" w:usb1="C000247B" w:usb2="00000009" w:usb3="00000000" w:csb0="000001FF" w:csb1="00000000"/>
+    <w:sig w:usb0="E4002EFF" w:usb1="C000247B" w:usb2="00000009" w:usb3="00000000" w:csb0="000001FF" w:csb1="00000000"/>
   </w:font>
 </w:fonts>
 </file>
@@ -6446,7 +6472,10 @@
     <w:rsid w:val="00027F1A"/>
     <w:rsid w:val="003B1EF5"/>
     <w:rsid w:val="004D66B9"/>
+    <w:rsid w:val="00616DF0"/>
+    <w:rsid w:val="006327B9"/>
     <w:rsid w:val="006339D3"/>
+    <w:rsid w:val="007773C7"/>
     <w:rsid w:val="008017BE"/>
     <w:rsid w:val="008F743B"/>
     <w:rsid w:val="00B25519"/>
@@ -7156,6 +7185,15 @@
 </file>
 
 <file path=customXml/item1.xml><?xml version="1.0" encoding="utf-8"?>
+<?mso-contentType ?>
+<FormTemplates xmlns="http://schemas.microsoft.com/sharepoint/v3/contenttype/forms">
+  <Display>DocumentLibraryForm</Display>
+  <Edit>DocumentLibraryForm</Edit>
+  <New>DocumentLibraryForm</New>
+</FormTemplates>
+</file>
+
+<file path=customXml/item2.xml><?xml version="1.0" encoding="utf-8"?>
 <ct:contentTypeSchema xmlns:ct="http://schemas.microsoft.com/office/2006/metadata/contentType" xmlns:ma="http://schemas.microsoft.com/office/2006/metadata/properties/metaAttributes" ct:_="" ma:_="" ma:contentTypeName="Document" ma:contentTypeID="0x010100908E58A89D1B0F4E9F56F6FBB4E9F12A" ma:contentTypeVersion="13" ma:contentTypeDescription="Een nieuw document maken." ma:contentTypeScope="" ma:versionID="4eedd78e5cd5e553d60ba82317565380">
   <xsd:schema xmlns:xsd="http://www.w3.org/2001/XMLSchema" xmlns:xs="http://www.w3.org/2001/XMLSchema" xmlns:p="http://schemas.microsoft.com/office/2006/metadata/properties" xmlns:ns3="586c8484-e43e-45d1-ae63-71c2dfa658b7" xmlns:ns4="c72ccf1c-f823-4462-887c-76bdde01b084" targetNamespace="http://schemas.microsoft.com/office/2006/metadata/properties" ma:root="true" ma:fieldsID="e92ec027a8131f95179ff639eefc23a3" ns3:_="" ns4:_="">
     <xsd:import namespace="586c8484-e43e-45d1-ae63-71c2dfa658b7"/>
@@ -7378,15 +7416,6 @@
 </ct:contentTypeSchema>
 </file>
 
-<file path=customXml/item2.xml><?xml version="1.0" encoding="utf-8"?>
-<?mso-contentType ?>
-<FormTemplates xmlns="http://schemas.microsoft.com/sharepoint/v3/contenttype/forms">
-  <Display>DocumentLibraryForm</Display>
-  <Edit>DocumentLibraryForm</Edit>
-  <New>DocumentLibraryForm</New>
-</FormTemplates>
-</file>
-
 <file path=customXml/item3.xml><?xml version="1.0" encoding="utf-8"?>
 <p:properties xmlns:p="http://schemas.microsoft.com/office/2006/metadata/properties" xmlns:xsi="http://www.w3.org/2001/XMLSchema-instance" xmlns:pc="http://schemas.microsoft.com/office/infopath/2007/PartnerControls">
   <documentManagement/>
@@ -7397,7 +7426,257 @@
 <b:Sources xmlns:b="http://schemas.openxmlformats.org/officeDocument/2006/bibliography" xmlns="http://schemas.openxmlformats.org/officeDocument/2006/bibliography" SelectedStyle="\APASixthEditionOfficeOnline.xsl" StyleName="APA" Version="6"/>
 </file>
 
+<file path=customXml/item5.xml><?xml version="1.0" encoding="utf-8"?>
+<?mso-contentType ?>
+<FormTemplates xmlns="http://schemas.microsoft.com/sharepoint/v3/contenttype/forms">
+  <Display>DocumentLibraryForm</Display>
+  <Edit>DocumentLibraryForm</Edit>
+  <New>DocumentLibraryForm</New>
+</FormTemplates>
+</file>
+
+<file path=customXml/item6.xml><?xml version="1.0" encoding="utf-8"?>
+<ct:contentTypeSchema xmlns:ct="http://schemas.microsoft.com/office/2006/metadata/contentType" xmlns:ma="http://schemas.microsoft.com/office/2006/metadata/properties/metaAttributes" ct:_="" ma:_="" ma:contentTypeName="Document" ma:contentTypeID="0x010100908E58A89D1B0F4E9F56F6FBB4E9F12A" ma:contentTypeVersion="13" ma:contentTypeDescription="Een nieuw document maken." ma:contentTypeScope="" ma:versionID="4eedd78e5cd5e553d60ba82317565380">
+  <xsd:schema xmlns:xsd="http://www.w3.org/2001/XMLSchema" xmlns:xs="http://www.w3.org/2001/XMLSchema" xmlns:p="http://schemas.microsoft.com/office/2006/metadata/properties" xmlns:ns3="586c8484-e43e-45d1-ae63-71c2dfa658b7" xmlns:ns4="c72ccf1c-f823-4462-887c-76bdde01b084" targetNamespace="http://schemas.microsoft.com/office/2006/metadata/properties" ma:root="true" ma:fieldsID="e92ec027a8131f95179ff639eefc23a3" ns3:_="" ns4:_="">
+    <xsd:import namespace="586c8484-e43e-45d1-ae63-71c2dfa658b7"/>
+    <xsd:import namespace="c72ccf1c-f823-4462-887c-76bdde01b084"/>
+    <xsd:element name="properties">
+      <xsd:complexType>
+        <xsd:sequence>
+          <xsd:element name="documentManagement">
+            <xsd:complexType>
+              <xsd:all>
+                <xsd:element ref="ns3:MediaServiceMetadata" minOccurs="0"/>
+                <xsd:element ref="ns3:MediaServiceFastMetadata" minOccurs="0"/>
+                <xsd:element ref="ns3:MediaServiceAutoTags" minOccurs="0"/>
+                <xsd:element ref="ns3:MediaServiceOCR" minOccurs="0"/>
+                <xsd:element ref="ns3:MediaServiceGenerationTime" minOccurs="0"/>
+                <xsd:element ref="ns3:MediaServiceEventHashCode" minOccurs="0"/>
+                <xsd:element ref="ns3:MediaServiceDateTaken" minOccurs="0"/>
+                <xsd:element ref="ns4:SharedWithUsers" minOccurs="0"/>
+                <xsd:element ref="ns4:SharedWithDetails" minOccurs="0"/>
+                <xsd:element ref="ns4:SharingHintHash" minOccurs="0"/>
+                <xsd:element ref="ns3:MediaServiceLocation" minOccurs="0"/>
+                <xsd:element ref="ns3:MediaServiceAutoKeyPoints" minOccurs="0"/>
+                <xsd:element ref="ns3:MediaServiceKeyPoints" minOccurs="0"/>
+              </xsd:all>
+            </xsd:complexType>
+          </xsd:element>
+        </xsd:sequence>
+      </xsd:complexType>
+    </xsd:element>
+  </xsd:schema>
+  <xsd:schema xmlns:xsd="http://www.w3.org/2001/XMLSchema" xmlns:xs="http://www.w3.org/2001/XMLSchema" xmlns:dms="http://schemas.microsoft.com/office/2006/documentManagement/types" xmlns:pc="http://schemas.microsoft.com/office/infopath/2007/PartnerControls" targetNamespace="586c8484-e43e-45d1-ae63-71c2dfa658b7" elementFormDefault="qualified">
+    <xsd:import namespace="http://schemas.microsoft.com/office/2006/documentManagement/types"/>
+    <xsd:import namespace="http://schemas.microsoft.com/office/infopath/2007/PartnerControls"/>
+    <xsd:element name="MediaServiceMetadata" ma:index="8" nillable="true" ma:displayName="MediaServiceMetadata" ma:hidden="true" ma:internalName="MediaServiceMetadata" ma:readOnly="true">
+      <xsd:simpleType>
+        <xsd:restriction base="dms:Note"/>
+      </xsd:simpleType>
+    </xsd:element>
+    <xsd:element name="MediaServiceFastMetadata" ma:index="9" nillable="true" ma:displayName="MediaServiceFastMetadata" ma:hidden="true" ma:internalName="MediaServiceFastMetadata" ma:readOnly="true">
+      <xsd:simpleType>
+        <xsd:restriction base="dms:Note"/>
+      </xsd:simpleType>
+    </xsd:element>
+    <xsd:element name="MediaServiceAutoTags" ma:index="10" nillable="true" ma:displayName="Tags" ma:internalName="MediaServiceAutoTags" ma:readOnly="true">
+      <xsd:simpleType>
+        <xsd:restriction base="dms:Text"/>
+      </xsd:simpleType>
+    </xsd:element>
+    <xsd:element name="MediaServiceOCR" ma:index="11" nillable="true" ma:displayName="Extracted Text" ma:internalName="MediaServiceOCR" ma:readOnly="true">
+      <xsd:simpleType>
+        <xsd:restriction base="dms:Note">
+          <xsd:maxLength value="255"/>
+        </xsd:restriction>
+      </xsd:simpleType>
+    </xsd:element>
+    <xsd:element name="MediaServiceGenerationTime" ma:index="12" nillable="true" ma:displayName="MediaServiceGenerationTime" ma:hidden="true" ma:internalName="MediaServiceGenerationTime" ma:readOnly="true">
+      <xsd:simpleType>
+        <xsd:restriction base="dms:Text"/>
+      </xsd:simpleType>
+    </xsd:element>
+    <xsd:element name="MediaServiceEventHashCode" ma:index="13" nillable="true" ma:displayName="MediaServiceEventHashCode" ma:hidden="true" ma:internalName="MediaServiceEventHashCode" ma:readOnly="true">
+      <xsd:simpleType>
+        <xsd:restriction base="dms:Text"/>
+      </xsd:simpleType>
+    </xsd:element>
+    <xsd:element name="MediaServiceDateTaken" ma:index="14" nillable="true" ma:displayName="MediaServiceDateTaken" ma:hidden="true" ma:internalName="MediaServiceDateTaken" ma:readOnly="true">
+      <xsd:simpleType>
+        <xsd:restriction base="dms:Text"/>
+      </xsd:simpleType>
+    </xsd:element>
+    <xsd:element name="MediaServiceLocation" ma:index="18" nillable="true" ma:displayName="Location" ma:internalName="MediaServiceLocation" ma:readOnly="true">
+      <xsd:simpleType>
+        <xsd:restriction base="dms:Text"/>
+      </xsd:simpleType>
+    </xsd:element>
+    <xsd:element name="MediaServiceAutoKeyPoints" ma:index="19" nillable="true" ma:displayName="MediaServiceAutoKeyPoints" ma:hidden="true" ma:internalName="MediaServiceAutoKeyPoints" ma:readOnly="true">
+      <xsd:simpleType>
+        <xsd:restriction base="dms:Note"/>
+      </xsd:simpleType>
+    </xsd:element>
+    <xsd:element name="MediaServiceKeyPoints" ma:index="20" nillable="true" ma:displayName="KeyPoints" ma:internalName="MediaServiceKeyPoints" ma:readOnly="true">
+      <xsd:simpleType>
+        <xsd:restriction base="dms:Note">
+          <xsd:maxLength value="255"/>
+        </xsd:restriction>
+      </xsd:simpleType>
+    </xsd:element>
+  </xsd:schema>
+  <xsd:schema xmlns:xsd="http://www.w3.org/2001/XMLSchema" xmlns:xs="http://www.w3.org/2001/XMLSchema" xmlns:dms="http://schemas.microsoft.com/office/2006/documentManagement/types" xmlns:pc="http://schemas.microsoft.com/office/infopath/2007/PartnerControls" targetNamespace="c72ccf1c-f823-4462-887c-76bdde01b084" elementFormDefault="qualified">
+    <xsd:import namespace="http://schemas.microsoft.com/office/2006/documentManagement/types"/>
+    <xsd:import namespace="http://schemas.microsoft.com/office/infopath/2007/PartnerControls"/>
+    <xsd:element name="SharedWithUsers" ma:index="15" nillable="true" ma:displayName="Gedeeld met" ma:internalName="SharedWithUsers" ma:readOnly="true">
+      <xsd:complexType>
+        <xsd:complexContent>
+          <xsd:extension base="dms:UserMulti">
+            <xsd:sequence>
+              <xsd:element name="UserInfo" minOccurs="0" maxOccurs="unbounded">
+                <xsd:complexType>
+                  <xsd:sequence>
+                    <xsd:element name="DisplayName" type="xsd:string" minOccurs="0"/>
+                    <xsd:element name="AccountId" type="dms:UserId" minOccurs="0" nillable="true"/>
+                    <xsd:element name="AccountType" type="xsd:string" minOccurs="0"/>
+                  </xsd:sequence>
+                </xsd:complexType>
+              </xsd:element>
+            </xsd:sequence>
+          </xsd:extension>
+        </xsd:complexContent>
+      </xsd:complexType>
+    </xsd:element>
+    <xsd:element name="SharedWithDetails" ma:index="16" nillable="true" ma:displayName="Gedeeld met details" ma:internalName="SharedWithDetails" ma:readOnly="true">
+      <xsd:simpleType>
+        <xsd:restriction base="dms:Note">
+          <xsd:maxLength value="255"/>
+        </xsd:restriction>
+      </xsd:simpleType>
+    </xsd:element>
+    <xsd:element name="SharingHintHash" ma:index="17" nillable="true" ma:displayName="Hint-hash delen" ma:hidden="true" ma:internalName="SharingHintHash" ma:readOnly="true">
+      <xsd:simpleType>
+        <xsd:restriction base="dms:Text"/>
+      </xsd:simpleType>
+    </xsd:element>
+  </xsd:schema>
+  <xsd:schema xmlns="http://schemas.openxmlformats.org/package/2006/metadata/core-properties" xmlns:xsd="http://www.w3.org/2001/XMLSchema" xmlns:xsi="http://www.w3.org/2001/XMLSchema-instance" xmlns:dc="http://purl.org/dc/elements/1.1/" xmlns:dcterms="http://purl.org/dc/terms/" xmlns:odoc="http://schemas.microsoft.com/internal/obd" targetNamespace="http://schemas.openxmlformats.org/package/2006/metadata/core-properties" elementFormDefault="qualified" attributeFormDefault="unqualified" blockDefault="#all">
+    <xsd:import namespace="http://purl.org/dc/elements/1.1/" schemaLocation="http://dublincore.org/schemas/xmls/qdc/2003/04/02/dc.xsd"/>
+    <xsd:import namespace="http://purl.org/dc/terms/" schemaLocation="http://dublincore.org/schemas/xmls/qdc/2003/04/02/dcterms.xsd"/>
+    <xsd:element name="coreProperties" type="CT_coreProperties"/>
+    <xsd:complexType name="CT_coreProperties">
+      <xsd:all>
+        <xsd:element ref="dc:creator" minOccurs="0" maxOccurs="1"/>
+        <xsd:element ref="dcterms:created" minOccurs="0" maxOccurs="1"/>
+        <xsd:element ref="dc:identifier" minOccurs="0" maxOccurs="1"/>
+        <xsd:element name="contentType" minOccurs="0" maxOccurs="1" type="xsd:string" ma:index="0" ma:displayName="Inhoudstype"/>
+        <xsd:element ref="dc:title" minOccurs="0" maxOccurs="1" ma:index="4" ma:displayName="Titel"/>
+        <xsd:element ref="dc:subject" minOccurs="0" maxOccurs="1"/>
+        <xsd:element ref="dc:description" minOccurs="0" maxOccurs="1"/>
+        <xsd:element name="keywords" minOccurs="0" maxOccurs="1" type="xsd:string"/>
+        <xsd:element ref="dc:language" minOccurs="0" maxOccurs="1"/>
+        <xsd:element name="category" minOccurs="0" maxOccurs="1" type="xsd:string"/>
+        <xsd:element name="version" minOccurs="0" maxOccurs="1" type="xsd:string"/>
+        <xsd:element name="revision" minOccurs="0" maxOccurs="1" type="xsd:string">
+          <xsd:annotation>
+            <xsd:documentation>
+                        This value indicates the number of saves or revisions. The application is responsible for updating this value after each revision.
+                    </xsd:documentation>
+          </xsd:annotation>
+        </xsd:element>
+        <xsd:element name="lastModifiedBy" minOccurs="0" maxOccurs="1" type="xsd:string"/>
+        <xsd:element ref="dcterms:modified" minOccurs="0" maxOccurs="1"/>
+        <xsd:element name="contentStatus" minOccurs="0" maxOccurs="1" type="xsd:string"/>
+      </xsd:all>
+    </xsd:complexType>
+  </xsd:schema>
+  <xs:schema xmlns:pc="http://schemas.microsoft.com/office/infopath/2007/PartnerControls" xmlns:xs="http://www.w3.org/2001/XMLSchema" targetNamespace="http://schemas.microsoft.com/office/infopath/2007/PartnerControls" elementFormDefault="qualified" attributeFormDefault="unqualified">
+    <xs:element name="Person">
+      <xs:complexType>
+        <xs:sequence>
+          <xs:element ref="pc:DisplayName" minOccurs="0"/>
+          <xs:element ref="pc:AccountId" minOccurs="0"/>
+          <xs:element ref="pc:AccountType" minOccurs="0"/>
+        </xs:sequence>
+      </xs:complexType>
+    </xs:element>
+    <xs:element name="DisplayName" type="xs:string"/>
+    <xs:element name="AccountId" type="xs:string"/>
+    <xs:element name="AccountType" type="xs:string"/>
+    <xs:element name="BDCAssociatedEntity">
+      <xs:complexType>
+        <xs:sequence>
+          <xs:element ref="pc:BDCEntity" minOccurs="0" maxOccurs="unbounded"/>
+        </xs:sequence>
+        <xs:attribute ref="pc:EntityNamespace"/>
+        <xs:attribute ref="pc:EntityName"/>
+        <xs:attribute ref="pc:SystemInstanceName"/>
+        <xs:attribute ref="pc:AssociationName"/>
+      </xs:complexType>
+    </xs:element>
+    <xs:attribute name="EntityNamespace" type="xs:string"/>
+    <xs:attribute name="EntityName" type="xs:string"/>
+    <xs:attribute name="SystemInstanceName" type="xs:string"/>
+    <xs:attribute name="AssociationName" type="xs:string"/>
+    <xs:element name="BDCEntity">
+      <xs:complexType>
+        <xs:sequence>
+          <xs:element ref="pc:EntityDisplayName" minOccurs="0"/>
+          <xs:element ref="pc:EntityInstanceReference" minOccurs="0"/>
+          <xs:element ref="pc:EntityId1" minOccurs="0"/>
+          <xs:element ref="pc:EntityId2" minOccurs="0"/>
+          <xs:element ref="pc:EntityId3" minOccurs="0"/>
+          <xs:element ref="pc:EntityId4" minOccurs="0"/>
+          <xs:element ref="pc:EntityId5" minOccurs="0"/>
+        </xs:sequence>
+      </xs:complexType>
+    </xs:element>
+    <xs:element name="EntityDisplayName" type="xs:string"/>
+    <xs:element name="EntityInstanceReference" type="xs:string"/>
+    <xs:element name="EntityId1" type="xs:string"/>
+    <xs:element name="EntityId2" type="xs:string"/>
+    <xs:element name="EntityId3" type="xs:string"/>
+    <xs:element name="EntityId4" type="xs:string"/>
+    <xs:element name="EntityId5" type="xs:string"/>
+    <xs:element name="Terms">
+      <xs:complexType>
+        <xs:sequence>
+          <xs:element ref="pc:TermInfo" minOccurs="0" maxOccurs="unbounded"/>
+        </xs:sequence>
+      </xs:complexType>
+    </xs:element>
+    <xs:element name="TermInfo">
+      <xs:complexType>
+        <xs:sequence>
+          <xs:element ref="pc:TermName" minOccurs="0"/>
+          <xs:element ref="pc:TermId" minOccurs="0"/>
+        </xs:sequence>
+      </xs:complexType>
+    </xs:element>
+    <xs:element name="TermName" type="xs:string"/>
+    <xs:element name="TermId" type="xs:string"/>
+  </xs:schema>
+</ct:contentTypeSchema>
+</file>
+
+<file path=customXml/item7.xml><?xml version="1.0" encoding="utf-8"?>
+<b:Sources xmlns:b="http://schemas.openxmlformats.org/officeDocument/2006/bibliography" xmlns="http://schemas.openxmlformats.org/officeDocument/2006/bibliography" SelectedStyle="\APASixthEditionOfficeOnline.xsl" StyleName="APA" Version="6"/>
+</file>
+
+<file path=customXml/item8.xml><?xml version="1.0" encoding="utf-8"?>
+<p:properties xmlns:p="http://schemas.microsoft.com/office/2006/metadata/properties" xmlns:xsi="http://www.w3.org/2001/XMLSchema-instance" xmlns:pc="http://schemas.microsoft.com/office/infopath/2007/PartnerControls">
+  <documentManagement/>
+</p:properties>
+</file>
+
 <file path=customXml/itemProps1.xml><?xml version="1.0" encoding="utf-8"?>
+<ds:datastoreItem xmlns:ds="http://schemas.openxmlformats.org/officeDocument/2006/customXml" ds:itemID="{9722FC75-5ED0-4E94-BD89-649E0665CD54}">
+  <ds:schemaRefs>
+    <ds:schemaRef ds:uri="http://schemas.microsoft.com/sharepoint/v3/contenttype/forms"/>
+  </ds:schemaRefs>
+</ds:datastoreItem>
+</file>
+
+<file path=customXml/itemProps2.xml><?xml version="1.0" encoding="utf-8"?>
 <ds:datastoreItem xmlns:ds="http://schemas.openxmlformats.org/officeDocument/2006/customXml" ds:itemID="{8186A836-70D7-4FF9-8936-6D4FD18E3D52}">
   <ds:schemaRefs>
     <ds:schemaRef ds:uri="http://schemas.microsoft.com/office/2006/metadata/contentType"/>
@@ -7416,14 +7695,6 @@
 </ds:datastoreItem>
 </file>
 
-<file path=customXml/itemProps2.xml><?xml version="1.0" encoding="utf-8"?>
-<ds:datastoreItem xmlns:ds="http://schemas.openxmlformats.org/officeDocument/2006/customXml" ds:itemID="{9722FC75-5ED0-4E94-BD89-649E0665CD54}">
-  <ds:schemaRefs>
-    <ds:schemaRef ds:uri="http://schemas.microsoft.com/sharepoint/v3/contenttype/forms"/>
-  </ds:schemaRefs>
-</ds:datastoreItem>
-</file>
-
 <file path=customXml/itemProps3.xml><?xml version="1.0" encoding="utf-8"?>
 <ds:datastoreItem xmlns:ds="http://schemas.openxmlformats.org/officeDocument/2006/customXml" ds:itemID="{5FC3FAF2-C79C-436C-94AF-5C518B5D9DE5}">
   <ds:schemaRefs>
@@ -7434,9 +7705,53 @@
 </file>
 
 <file path=customXml/itemProps4.xml><?xml version="1.0" encoding="utf-8"?>
-<ds:datastoreItem xmlns:ds="http://schemas.openxmlformats.org/officeDocument/2006/customXml" ds:itemID="{47CF75CC-36D3-4C85-A8B6-0222063E2752}">
+<ds:datastoreItem xmlns:ds="http://schemas.openxmlformats.org/officeDocument/2006/customXml" ds:itemID="{343205EC-1ED2-4897-9DF6-BCBFF6F05A09}">
   <ds:schemaRefs>
     <ds:schemaRef ds:uri="http://schemas.openxmlformats.org/officeDocument/2006/bibliography"/>
   </ds:schemaRefs>
 </ds:datastoreItem>
+</file>
+
+<file path=customXml/itemProps5.xml><?xml version="1.0" encoding="utf-8"?>
+<ds:datastoreItem xmlns:ds="http://schemas.openxmlformats.org/officeDocument/2006/customXml" ds:itemID="{9722FC75-5ED0-4E94-BD89-649E0665CD54}">
+  <ds:schemaRefs>
+    <ds:schemaRef ds:uri="http://schemas.microsoft.com/sharepoint/v3/contenttype/forms"/>
+  </ds:schemaRefs>
+</ds:datastoreItem>
+</file>
+
+<file path=customXml/itemProps6.xml><?xml version="1.0" encoding="utf-8"?>
+<ds:datastoreItem xmlns:ds="http://schemas.openxmlformats.org/officeDocument/2006/customXml" ds:itemID="{8186A836-70D7-4FF9-8936-6D4FD18E3D52}">
+  <ds:schemaRefs>
+    <ds:schemaRef ds:uri="http://schemas.microsoft.com/office/2006/metadata/contentType"/>
+    <ds:schemaRef ds:uri="http://schemas.microsoft.com/office/2006/metadata/properties/metaAttributes"/>
+    <ds:schemaRef ds:uri="http://www.w3.org/2001/XMLSchema"/>
+    <ds:schemaRef ds:uri="http://schemas.microsoft.com/office/2006/metadata/properties"/>
+    <ds:schemaRef ds:uri="586c8484-e43e-45d1-ae63-71c2dfa658b7"/>
+    <ds:schemaRef ds:uri="c72ccf1c-f823-4462-887c-76bdde01b084"/>
+    <ds:schemaRef ds:uri="http://schemas.microsoft.com/office/2006/documentManagement/types"/>
+    <ds:schemaRef ds:uri="http://schemas.microsoft.com/office/infopath/2007/PartnerControls"/>
+    <ds:schemaRef ds:uri="http://schemas.openxmlformats.org/package/2006/metadata/core-properties"/>
+    <ds:schemaRef ds:uri="http://purl.org/dc/elements/1.1/"/>
+    <ds:schemaRef ds:uri="http://purl.org/dc/terms/"/>
+    <ds:schemaRef ds:uri="http://schemas.microsoft.com/internal/obd"/>
+  </ds:schemaRefs>
+</ds:datastoreItem>
+</file>
+
+<file path=customXml/itemProps7.xml><?xml version="1.0" encoding="utf-8"?>
+<ds:datastoreItem xmlns:ds="http://schemas.openxmlformats.org/officeDocument/2006/customXml" ds:itemID="{5B391CF0-B499-4451-AA82-D49236C5FF25}">
+  <ds:schemaRefs>
+    <ds:schemaRef ds:uri="http://schemas.openxmlformats.org/officeDocument/2006/bibliography"/>
+  </ds:schemaRefs>
+</ds:datastoreItem>
+</file>
+
+<file path=customXml/itemProps8.xml><?xml version="1.0" encoding="utf-8"?>
+<ds:datastoreItem xmlns:ds="http://schemas.openxmlformats.org/officeDocument/2006/customXml" ds:itemID="{5FC3FAF2-C79C-436C-94AF-5C518B5D9DE5}">
+  <ds:schemaRefs>
+    <ds:schemaRef ds:uri="http://schemas.microsoft.com/office/2006/metadata/properties"/>
+    <ds:schemaRef ds:uri="http://schemas.microsoft.com/office/infopath/2007/PartnerControls"/>
+  </ds:schemaRefs>
+</ds:datastoreItem>
 </file>
--- a/Test Case/test_cases_document.docx
+++ b/Test Case/test_cases_document.docx
@@ -1,6 +1,6 @@
 
 <file path=word/document.xml><?xml version="1.0" encoding="utf-8"?>
-<w:document xmlns:wpc="http://schemas.microsoft.com/office/word/2010/wordprocessingCanvas" xmlns:cx="http://schemas.microsoft.com/office/drawing/2014/chartex" xmlns:cx1="http://schemas.microsoft.com/office/drawing/2015/9/8/chartex" xmlns:cx2="http://schemas.microsoft.com/office/drawing/2015/10/21/chartex" xmlns:cx3="http://schemas.microsoft.com/office/drawing/2016/5/9/chartex" xmlns:cx4="http://schemas.microsoft.com/office/drawing/2016/5/10/chartex" xmlns:cx5="http://schemas.microsoft.com/office/drawing/2016/5/11/chartex" xmlns:cx6="http://schemas.microsoft.com/office/drawing/2016/5/12/chartex" xmlns:cx7="http://schemas.microsoft.com/office/drawing/2016/5/13/chartex" xmlns:cx8="http://schemas.microsoft.com/office/drawing/2016/5/14/chartex" xmlns:mc="http://schemas.openxmlformats.org/markup-compatibility/2006" xmlns:aink="http://schemas.microsoft.com/office/drawing/2016/ink" xmlns:am3d="http://schemas.microsoft.com/office/drawing/2017/model3d" xmlns:o="urn:schemas-microsoft-com:office:office" xmlns:r="http://schemas.openxmlformats.org/officeDocument/2006/relationships" xmlns:m="http://schemas.openxmlformats.org/officeDocument/2006/math" xmlns:v="urn:schemas-microsoft-com:vml" xmlns:wp14="http://schemas.microsoft.com/office/word/2010/wordprocessingDrawing" xmlns:wp="http://schemas.openxmlformats.org/drawingml/2006/wordprocessingDrawing" xmlns:w10="urn:schemas-microsoft-com:office:word" xmlns:w="http://schemas.openxmlformats.org/wordprocessingml/2006/main" xmlns:w14="http://schemas.microsoft.com/office/word/2010/wordml" xmlns:w15="http://schemas.microsoft.com/office/word/2012/wordml" xmlns:w16cid="http://schemas.microsoft.com/office/word/2016/wordml/cid" xmlns:w16se="http://schemas.microsoft.com/office/word/2015/wordml/symex" xmlns:wpg="http://schemas.microsoft.com/office/word/2010/wordprocessingGroup" xmlns:wpi="http://schemas.microsoft.com/office/word/2010/wordprocessingInk" xmlns:wne="http://schemas.microsoft.com/office/word/2006/wordml" xmlns:wps="http://schemas.microsoft.com/office/word/2010/wordprocessingShape" mc:Ignorable="w14 w15 w16se w16cid wp14">
+<w:document xmlns:wpc="http://schemas.microsoft.com/office/word/2010/wordprocessingCanvas" xmlns:cx="http://schemas.microsoft.com/office/drawing/2014/chartex" xmlns:cx1="http://schemas.microsoft.com/office/drawing/2015/9/8/chartex" xmlns:cx2="http://schemas.microsoft.com/office/drawing/2015/10/21/chartex" xmlns:cx3="http://schemas.microsoft.com/office/drawing/2016/5/9/chartex" xmlns:cx4="http://schemas.microsoft.com/office/drawing/2016/5/10/chartex" xmlns:cx5="http://schemas.microsoft.com/office/drawing/2016/5/11/chartex" xmlns:cx6="http://schemas.microsoft.com/office/drawing/2016/5/12/chartex" xmlns:cx7="http://schemas.microsoft.com/office/drawing/2016/5/13/chartex" xmlns:cx8="http://schemas.microsoft.com/office/drawing/2016/5/14/chartex" xmlns:mc="http://schemas.openxmlformats.org/markup-compatibility/2006" xmlns:aink="http://schemas.microsoft.com/office/drawing/2016/ink" xmlns:am3d="http://schemas.microsoft.com/office/drawing/2017/model3d" xmlns:o="urn:schemas-microsoft-com:office:office" xmlns:r="http://schemas.openxmlformats.org/officeDocument/2006/relationships" xmlns:m="http://schemas.openxmlformats.org/officeDocument/2006/math" xmlns:v="urn:schemas-microsoft-com:vml" xmlns:wp14="http://schemas.microsoft.com/office/word/2010/wordprocessingDrawing" xmlns:wp="http://schemas.openxmlformats.org/drawingml/2006/wordprocessingDrawing" xmlns:w10="urn:schemas-microsoft-com:office:word" xmlns:w="http://schemas.openxmlformats.org/wordprocessingml/2006/main" xmlns:w14="http://schemas.microsoft.com/office/word/2010/wordml" xmlns:w15="http://schemas.microsoft.com/office/word/2012/wordml" xmlns:w16cex="http://schemas.microsoft.com/office/word/2018/wordml/cex" xmlns:w16cid="http://schemas.microsoft.com/office/word/2016/wordml/cid" xmlns:w16="http://schemas.microsoft.com/office/word/2018/wordml" xmlns:w16se="http://schemas.microsoft.com/office/word/2015/wordml/symex" xmlns:wpg="http://schemas.microsoft.com/office/word/2010/wordprocessingGroup" xmlns:wpi="http://schemas.microsoft.com/office/word/2010/wordprocessingInk" xmlns:wne="http://schemas.microsoft.com/office/word/2006/wordml" xmlns:wps="http://schemas.microsoft.com/office/word/2010/wordprocessingShape" mc:Ignorable="w14 w15 w16se w16cid w16 w16cex wp14">
   <w:body>
     <w:tbl>
       <w:tblPr>
@@ -228,7 +228,7 @@
                                 <w:rFonts w:ascii="Arial Nova Light" w:eastAsia="Malgun Gothic" w:hAnsi="Arial Nova Light"/>
                                 <w:color w:val="3C3C3C" w:themeColor="background2" w:themeShade="40"/>
                               </w:rPr>
-                              <w:t>4</w:t>
+                              <w:t>5</w:t>
                             </w:r>
                             <w:r>
                               <w:rPr>
@@ -242,7 +242,7 @@
                                 <w:rFonts w:ascii="Arial Nova Light" w:eastAsia="Malgun Gothic" w:hAnsi="Arial Nova Light"/>
                                 <w:color w:val="3C3C3C" w:themeColor="background2" w:themeShade="40"/>
                               </w:rPr>
-                              <w:t>March</w:t>
+                              <w:t>June</w:t>
                             </w:r>
                             <w:r>
                               <w:rPr>
@@ -295,31 +295,13 @@
                               </w:rPr>
                               <w:t xml:space="preserve">: </w:t>
                             </w:r>
-                            <w:proofErr w:type="spellStart"/>
                             <w:r>
                               <w:rPr>
                                 <w:rFonts w:ascii="Arial Nova Light" w:eastAsia="Malgun Gothic" w:hAnsi="Arial Nova Light"/>
                                 <w:color w:val="3C3C3C" w:themeColor="background2" w:themeShade="40"/>
                               </w:rPr>
-                              <w:t>Basjan</w:t>
+                              <w:t>Basjan Schouwenaars</w:t>
                             </w:r>
-                            <w:proofErr w:type="spellEnd"/>
-                            <w:r>
-                              <w:rPr>
-                                <w:rFonts w:ascii="Arial Nova Light" w:eastAsia="Malgun Gothic" w:hAnsi="Arial Nova Light"/>
-                                <w:color w:val="3C3C3C" w:themeColor="background2" w:themeShade="40"/>
-                              </w:rPr>
-                              <w:t xml:space="preserve"> </w:t>
-                            </w:r>
-                            <w:proofErr w:type="spellStart"/>
-                            <w:r>
-                              <w:rPr>
-                                <w:rFonts w:ascii="Arial Nova Light" w:eastAsia="Malgun Gothic" w:hAnsi="Arial Nova Light"/>
-                                <w:color w:val="3C3C3C" w:themeColor="background2" w:themeShade="40"/>
-                              </w:rPr>
-                              <w:t>Schouwenaars</w:t>
-                            </w:r>
-                            <w:proofErr w:type="spellEnd"/>
                           </w:p>
                           <w:p>
                             <w:pPr>
@@ -357,7 +339,7 @@
                                 <w:bCs/>
                                 <w:color w:val="181818" w:themeColor="background2" w:themeShade="1A"/>
                               </w:rPr>
-                              <w:t>Project Leader &amp; Developer</w:t>
+                              <w:t>Co-founder &amp; CEO</w:t>
                             </w:r>
                             <w:r>
                               <w:rPr>
@@ -390,6 +372,13 @@
                             <w:r>
                               <w:rPr>
                                 <w:rFonts w:ascii="Arial Nova Light" w:eastAsia="Malgun Gothic" w:hAnsi="Arial Nova Light"/>
+                                <w:color w:val="auto"/>
+                              </w:rPr>
+                              <w:t xml:space="preserve">         </w:t>
+                            </w:r>
+                            <w:r>
+                              <w:rPr>
+                                <w:rFonts w:ascii="Arial Nova Light" w:eastAsia="Malgun Gothic" w:hAnsi="Arial Nova Light"/>
                                 <w:color w:val="2664B0" w:themeColor="accent6"/>
                               </w:rPr>
                               <w:t>S.N</w:t>
@@ -414,23 +403,7 @@
                                 <w:rFonts w:ascii="Arial Nova Light" w:eastAsia="Malgun Gothic" w:hAnsi="Arial Nova Light"/>
                                 <w:color w:val="3C3C3C" w:themeColor="background2" w:themeShade="40"/>
                               </w:rPr>
-                              <w:t xml:space="preserve">Jose Navarrete </w:t>
-                            </w:r>
-                            <w:proofErr w:type="spellStart"/>
-                            <w:r>
-                              <w:rPr>
-                                <w:rFonts w:ascii="Arial Nova Light" w:eastAsia="Malgun Gothic" w:hAnsi="Arial Nova Light"/>
-                                <w:color w:val="3C3C3C" w:themeColor="background2" w:themeShade="40"/>
-                              </w:rPr>
-                              <w:t>Carbonell</w:t>
-                            </w:r>
-                            <w:proofErr w:type="spellEnd"/>
-                            <w:r>
-                              <w:rPr>
-                                <w:rFonts w:ascii="Arial Nova Light" w:eastAsia="Malgun Gothic" w:hAnsi="Arial Nova Light"/>
-                                <w:color w:val="3C3C3C" w:themeColor="background2" w:themeShade="40"/>
-                              </w:rPr>
-                              <w:t xml:space="preserve"> </w:t>
+                              <w:t xml:space="preserve">Jose Navarrete Carbonell </w:t>
                             </w:r>
                             <w:r>
                               <w:rPr>
@@ -446,7 +419,7 @@
                                 <w:bCs/>
                                 <w:color w:val="181818" w:themeColor="background2" w:themeShade="1A"/>
                               </w:rPr>
-                              <w:t>Developer</w:t>
+                              <w:t>Co-founder &amp; CTO</w:t>
                             </w:r>
                             <w:r>
                               <w:rPr>
@@ -481,14 +454,7 @@
                                 <w:rFonts w:ascii="Arial Nova Light" w:eastAsia="Malgun Gothic" w:hAnsi="Arial Nova Light"/>
                                 <w:color w:val="auto"/>
                               </w:rPr>
-                              <w:tab/>
-                            </w:r>
-                            <w:r>
-                              <w:rPr>
-                                <w:rFonts w:ascii="Arial Nova Light" w:eastAsia="Malgun Gothic" w:hAnsi="Arial Nova Light"/>
-                                <w:color w:val="auto"/>
-                              </w:rPr>
-                              <w:tab/>
+                              <w:t xml:space="preserve">         </w:t>
                             </w:r>
                             <w:r>
                               <w:rPr>
@@ -505,234 +471,7 @@
                               <w:t>: 3917533</w:t>
                             </w:r>
                           </w:p>
-                          <w:p>
-                            <w:pPr>
-                              <w:rPr>
-                                <w:rFonts w:ascii="Arial Nova Light" w:eastAsia="Malgun Gothic" w:hAnsi="Arial Nova Light"/>
-                                <w:color w:val="auto"/>
-                              </w:rPr>
-                            </w:pPr>
-                            <w:r>
-                              <w:rPr>
-                                <w:rFonts w:ascii="Arial Nova Light" w:eastAsia="Malgun Gothic" w:hAnsi="Arial Nova Light"/>
-                                <w:color w:val="3C3C3C" w:themeColor="background2" w:themeShade="40"/>
-                              </w:rPr>
-                              <w:t xml:space="preserve">Alexander </w:t>
-                            </w:r>
-                            <w:proofErr w:type="spellStart"/>
-                            <w:r>
-                              <w:rPr>
-                                <w:rFonts w:ascii="Arial Nova Light" w:eastAsia="Malgun Gothic" w:hAnsi="Arial Nova Light"/>
-                                <w:color w:val="3C3C3C" w:themeColor="background2" w:themeShade="40"/>
-                              </w:rPr>
-                              <w:t>Vartic</w:t>
-                            </w:r>
-                            <w:proofErr w:type="spellEnd"/>
-                            <w:r>
-                              <w:rPr>
-                                <w:rFonts w:ascii="Arial Nova Light" w:eastAsia="Malgun Gothic" w:hAnsi="Arial Nova Light"/>
-                                <w:color w:val="auto"/>
-                              </w:rPr>
-                              <w:t xml:space="preserve"> (</w:t>
-                            </w:r>
-                            <w:r>
-                              <w:rPr>
-                                <w:rFonts w:ascii="Arial Nova Light" w:eastAsia="Malgun Gothic" w:hAnsi="Arial Nova Light"/>
-                                <w:b w:val="0"/>
-                                <w:bCs/>
-                                <w:color w:val="181818" w:themeColor="background2" w:themeShade="1A"/>
-                              </w:rPr>
-                              <w:t>Developer</w:t>
-                            </w:r>
-                            <w:r>
-                              <w:rPr>
-                                <w:rFonts w:ascii="Arial Nova Light" w:eastAsia="Malgun Gothic" w:hAnsi="Arial Nova Light"/>
-                                <w:color w:val="auto"/>
-                              </w:rPr>
-                              <w:t>)</w:t>
-                            </w:r>
-                            <w:r>
-                              <w:rPr>
-                                <w:rFonts w:ascii="Arial Nova Light" w:eastAsia="Malgun Gothic" w:hAnsi="Arial Nova Light"/>
-                                <w:color w:val="auto"/>
-                              </w:rPr>
-                              <w:tab/>
-                            </w:r>
-                            <w:r>
-                              <w:rPr>
-                                <w:rFonts w:ascii="Arial Nova Light" w:eastAsia="Malgun Gothic" w:hAnsi="Arial Nova Light"/>
-                                <w:color w:val="auto"/>
-                              </w:rPr>
-                              <w:tab/>
-                            </w:r>
-                            <w:r>
-                              <w:rPr>
-                                <w:rFonts w:ascii="Arial Nova Light" w:eastAsia="Malgun Gothic" w:hAnsi="Arial Nova Light"/>
-                                <w:color w:val="auto"/>
-                              </w:rPr>
-                              <w:tab/>
-                            </w:r>
-                            <w:r>
-                              <w:rPr>
-                                <w:rFonts w:ascii="Arial Nova Light" w:eastAsia="Malgun Gothic" w:hAnsi="Arial Nova Light"/>
-                                <w:color w:val="auto"/>
-                              </w:rPr>
-                              <w:tab/>
-                            </w:r>
-                            <w:r>
-                              <w:rPr>
-                                <w:rFonts w:ascii="Arial Nova Light" w:eastAsia="Malgun Gothic" w:hAnsi="Arial Nova Light"/>
-                                <w:color w:val="auto"/>
-                              </w:rPr>
-                              <w:tab/>
-                            </w:r>
-                            <w:r>
-                              <w:rPr>
-                                <w:rFonts w:ascii="Arial Nova Light" w:eastAsia="Malgun Gothic" w:hAnsi="Arial Nova Light"/>
-                                <w:color w:val="auto"/>
-                              </w:rPr>
-                              <w:tab/>
-                            </w:r>
-                            <w:r>
-                              <w:rPr>
-                                <w:rFonts w:ascii="Arial Nova Light" w:eastAsia="Malgun Gothic" w:hAnsi="Arial Nova Light"/>
-                                <w:color w:val="auto"/>
-                              </w:rPr>
-                              <w:tab/>
-                            </w:r>
-                            <w:r>
-                              <w:rPr>
-                                <w:rFonts w:ascii="Arial Nova Light" w:eastAsia="Malgun Gothic" w:hAnsi="Arial Nova Light"/>
-                                <w:color w:val="2664B0" w:themeColor="accent6"/>
-                              </w:rPr>
-                              <w:t>S.N</w:t>
-                            </w:r>
-                            <w:r>
-                              <w:rPr>
-                                <w:rFonts w:ascii="Arial Nova Light" w:eastAsia="Malgun Gothic" w:hAnsi="Arial Nova Light"/>
-                                <w:color w:val="3C3C3C" w:themeColor="background2" w:themeShade="40"/>
-                              </w:rPr>
-                              <w:t>: 4030435</w:t>
-                            </w:r>
-                          </w:p>
-                          <w:p>
-                            <w:pPr>
-                              <w:rPr>
-                                <w:rFonts w:ascii="Arial Nova Light" w:eastAsia="Malgun Gothic" w:hAnsi="Arial Nova Light"/>
-                                <w:color w:val="3C3C3C" w:themeColor="background2" w:themeShade="40"/>
-                              </w:rPr>
-                            </w:pPr>
-                            <w:r>
-                              <w:rPr>
-                                <w:rFonts w:ascii="Arial Nova Light" w:eastAsia="Malgun Gothic" w:hAnsi="Arial Nova Light"/>
-                                <w:color w:val="3C3C3C" w:themeColor="background2" w:themeShade="40"/>
-                              </w:rPr>
-                              <w:t xml:space="preserve">Menderes </w:t>
-                            </w:r>
-                            <w:proofErr w:type="spellStart"/>
-                            <w:r>
-                              <w:rPr>
-                                <w:rFonts w:ascii="Arial Nova Light" w:eastAsia="Malgun Gothic" w:hAnsi="Arial Nova Light"/>
-                                <w:color w:val="3C3C3C" w:themeColor="background2" w:themeShade="40"/>
-                              </w:rPr>
-                              <w:t>Saçli</w:t>
-                            </w:r>
-                            <w:proofErr w:type="spellEnd"/>
-                            <w:r>
-                              <w:rPr>
-                                <w:rFonts w:ascii="Arial Nova Light" w:eastAsia="Malgun Gothic" w:hAnsi="Arial Nova Light"/>
-                                <w:color w:val="3C3C3C" w:themeColor="background2" w:themeShade="40"/>
-                              </w:rPr>
-                              <w:t xml:space="preserve"> </w:t>
-                            </w:r>
-                            <w:r>
-                              <w:rPr>
-                                <w:rFonts w:ascii="Arial Nova Light" w:eastAsia="Malgun Gothic" w:hAnsi="Arial Nova Light"/>
-                                <w:color w:val="auto"/>
-                              </w:rPr>
-                              <w:t>(</w:t>
-                            </w:r>
-                            <w:r>
-                              <w:rPr>
-                                <w:rFonts w:ascii="Arial Nova Light" w:eastAsia="Malgun Gothic" w:hAnsi="Arial Nova Light"/>
-                                <w:b w:val="0"/>
-                                <w:bCs/>
-                                <w:color w:val="181818" w:themeColor="background2" w:themeShade="1A"/>
-                              </w:rPr>
-                              <w:t>Developer</w:t>
-                            </w:r>
-                            <w:r>
-                              <w:rPr>
-                                <w:rFonts w:ascii="Arial Nova Light" w:eastAsia="Malgun Gothic" w:hAnsi="Arial Nova Light"/>
-                                <w:color w:val="auto"/>
-                              </w:rPr>
-                              <w:t>)</w:t>
-                            </w:r>
-                            <w:r>
-                              <w:rPr>
-                                <w:rFonts w:ascii="Arial Nova Light" w:eastAsia="Malgun Gothic" w:hAnsi="Arial Nova Light"/>
-                                <w:color w:val="auto"/>
-                              </w:rPr>
-                              <w:tab/>
-                            </w:r>
-                            <w:r>
-                              <w:rPr>
-                                <w:rFonts w:ascii="Arial Nova Light" w:eastAsia="Malgun Gothic" w:hAnsi="Arial Nova Light"/>
-                                <w:color w:val="auto"/>
-                              </w:rPr>
-                              <w:tab/>
-                            </w:r>
-                            <w:r>
-                              <w:rPr>
-                                <w:rFonts w:ascii="Arial Nova Light" w:eastAsia="Malgun Gothic" w:hAnsi="Arial Nova Light"/>
-                                <w:color w:val="auto"/>
-                              </w:rPr>
-                              <w:tab/>
-                            </w:r>
-                            <w:r>
-                              <w:rPr>
-                                <w:rFonts w:ascii="Arial Nova Light" w:eastAsia="Malgun Gothic" w:hAnsi="Arial Nova Light"/>
-                                <w:color w:val="auto"/>
-                              </w:rPr>
-                              <w:tab/>
-                            </w:r>
-                            <w:r>
-                              <w:rPr>
-                                <w:rFonts w:ascii="Arial Nova Light" w:eastAsia="Malgun Gothic" w:hAnsi="Arial Nova Light"/>
-                                <w:color w:val="auto"/>
-                              </w:rPr>
-                              <w:tab/>
-                            </w:r>
-                            <w:r>
-                              <w:rPr>
-                                <w:rFonts w:ascii="Arial Nova Light" w:eastAsia="Malgun Gothic" w:hAnsi="Arial Nova Light"/>
-                                <w:color w:val="auto"/>
-                              </w:rPr>
-                              <w:tab/>
-                            </w:r>
-                            <w:r>
-                              <w:rPr>
-                                <w:rFonts w:ascii="Arial Nova Light" w:eastAsia="Malgun Gothic" w:hAnsi="Arial Nova Light"/>
-                                <w:color w:val="auto"/>
-                              </w:rPr>
-                              <w:tab/>
-                            </w:r>
-                            <w:r>
-                              <w:rPr>
-                                <w:rFonts w:ascii="Arial Nova Light" w:eastAsia="Malgun Gothic" w:hAnsi="Arial Nova Light"/>
-                                <w:color w:val="2664B0" w:themeColor="accent6"/>
-                              </w:rPr>
-                              <w:t>S.N</w:t>
-                            </w:r>
-                            <w:r>
-                              <w:rPr>
-                                <w:rFonts w:ascii="Arial Nova Light" w:eastAsia="Malgun Gothic" w:hAnsi="Arial Nova Light"/>
-                                <w:color w:val="3C3C3C" w:themeColor="background2" w:themeShade="40"/>
-                              </w:rPr>
-                              <w:t>: 3838439</w:t>
-                            </w:r>
-                            <w:bookmarkEnd w:id="1"/>
-                          </w:p>
+                          <w:bookmarkEnd w:id="1"/>
                           <w:p>
                             <w:pPr>
                               <w:rPr>
@@ -807,7 +546,7 @@
                           <w:rFonts w:ascii="Arial Nova Light" w:eastAsia="Malgun Gothic" w:hAnsi="Arial Nova Light"/>
                           <w:color w:val="3C3C3C" w:themeColor="background2" w:themeShade="40"/>
                         </w:rPr>
-                        <w:t>4</w:t>
+                        <w:t>5</w:t>
                       </w:r>
                       <w:r>
                         <w:rPr>
@@ -821,7 +560,7 @@
                           <w:rFonts w:ascii="Arial Nova Light" w:eastAsia="Malgun Gothic" w:hAnsi="Arial Nova Light"/>
                           <w:color w:val="3C3C3C" w:themeColor="background2" w:themeShade="40"/>
                         </w:rPr>
-                        <w:t>March</w:t>
+                        <w:t>June</w:t>
                       </w:r>
                       <w:r>
                         <w:rPr>
@@ -874,31 +613,13 @@
                         </w:rPr>
                         <w:t xml:space="preserve">: </w:t>
                       </w:r>
-                      <w:proofErr w:type="spellStart"/>
                       <w:r>
                         <w:rPr>
                           <w:rFonts w:ascii="Arial Nova Light" w:eastAsia="Malgun Gothic" w:hAnsi="Arial Nova Light"/>
                           <w:color w:val="3C3C3C" w:themeColor="background2" w:themeShade="40"/>
                         </w:rPr>
-                        <w:t>Basjan</w:t>
+                        <w:t>Basjan Schouwenaars</w:t>
                       </w:r>
-                      <w:proofErr w:type="spellEnd"/>
-                      <w:r>
-                        <w:rPr>
-                          <w:rFonts w:ascii="Arial Nova Light" w:eastAsia="Malgun Gothic" w:hAnsi="Arial Nova Light"/>
-                          <w:color w:val="3C3C3C" w:themeColor="background2" w:themeShade="40"/>
-                        </w:rPr>
-                        <w:t xml:space="preserve"> </w:t>
-                      </w:r>
-                      <w:proofErr w:type="spellStart"/>
-                      <w:r>
-                        <w:rPr>
-                          <w:rFonts w:ascii="Arial Nova Light" w:eastAsia="Malgun Gothic" w:hAnsi="Arial Nova Light"/>
-                          <w:color w:val="3C3C3C" w:themeColor="background2" w:themeShade="40"/>
-                        </w:rPr>
-                        <w:t>Schouwenaars</w:t>
-                      </w:r>
-                      <w:proofErr w:type="spellEnd"/>
                     </w:p>
                     <w:p>
                       <w:pPr>
@@ -936,7 +657,7 @@
                           <w:bCs/>
                           <w:color w:val="181818" w:themeColor="background2" w:themeShade="1A"/>
                         </w:rPr>
-                        <w:t>Project Leader &amp; Developer</w:t>
+                        <w:t>Co-founder &amp; CEO</w:t>
                       </w:r>
                       <w:r>
                         <w:rPr>
@@ -969,6 +690,13 @@
                       <w:r>
                         <w:rPr>
                           <w:rFonts w:ascii="Arial Nova Light" w:eastAsia="Malgun Gothic" w:hAnsi="Arial Nova Light"/>
+                          <w:color w:val="auto"/>
+                        </w:rPr>
+                        <w:t xml:space="preserve">         </w:t>
+                      </w:r>
+                      <w:r>
+                        <w:rPr>
+                          <w:rFonts w:ascii="Arial Nova Light" w:eastAsia="Malgun Gothic" w:hAnsi="Arial Nova Light"/>
                           <w:color w:val="2664B0" w:themeColor="accent6"/>
                         </w:rPr>
                         <w:t>S.N</w:t>
@@ -993,23 +721,7 @@
                           <w:rFonts w:ascii="Arial Nova Light" w:eastAsia="Malgun Gothic" w:hAnsi="Arial Nova Light"/>
                           <w:color w:val="3C3C3C" w:themeColor="background2" w:themeShade="40"/>
                         </w:rPr>
-                        <w:t xml:space="preserve">Jose Navarrete </w:t>
-                      </w:r>
-                      <w:proofErr w:type="spellStart"/>
-                      <w:r>
-                        <w:rPr>
-                          <w:rFonts w:ascii="Arial Nova Light" w:eastAsia="Malgun Gothic" w:hAnsi="Arial Nova Light"/>
-                          <w:color w:val="3C3C3C" w:themeColor="background2" w:themeShade="40"/>
-                        </w:rPr>
-                        <w:t>Carbonell</w:t>
-                      </w:r>
-                      <w:proofErr w:type="spellEnd"/>
-                      <w:r>
-                        <w:rPr>
-                          <w:rFonts w:ascii="Arial Nova Light" w:eastAsia="Malgun Gothic" w:hAnsi="Arial Nova Light"/>
-                          <w:color w:val="3C3C3C" w:themeColor="background2" w:themeShade="40"/>
-                        </w:rPr>
-                        <w:t xml:space="preserve"> </w:t>
+                        <w:t xml:space="preserve">Jose Navarrete Carbonell </w:t>
                       </w:r>
                       <w:r>
                         <w:rPr>
@@ -1025,7 +737,7 @@
                           <w:bCs/>
                           <w:color w:val="181818" w:themeColor="background2" w:themeShade="1A"/>
                         </w:rPr>
-                        <w:t>Developer</w:t>
+                        <w:t>Co-founder &amp; CTO</w:t>
                       </w:r>
                       <w:r>
                         <w:rPr>
@@ -1060,14 +772,7 @@
                           <w:rFonts w:ascii="Arial Nova Light" w:eastAsia="Malgun Gothic" w:hAnsi="Arial Nova Light"/>
                           <w:color w:val="auto"/>
                         </w:rPr>
-                        <w:tab/>
-                      </w:r>
-                      <w:r>
-                        <w:rPr>
-                          <w:rFonts w:ascii="Arial Nova Light" w:eastAsia="Malgun Gothic" w:hAnsi="Arial Nova Light"/>
-                          <w:color w:val="auto"/>
-                        </w:rPr>
-                        <w:tab/>
+                        <w:t xml:space="preserve">         </w:t>
                       </w:r>
                       <w:r>
                         <w:rPr>
@@ -1084,234 +789,7 @@
                         <w:t>: 3917533</w:t>
                       </w:r>
                     </w:p>
-                    <w:p>
-                      <w:pPr>
-                        <w:rPr>
-                          <w:rFonts w:ascii="Arial Nova Light" w:eastAsia="Malgun Gothic" w:hAnsi="Arial Nova Light"/>
-                          <w:color w:val="auto"/>
-                        </w:rPr>
-                      </w:pPr>
-                      <w:r>
-                        <w:rPr>
-                          <w:rFonts w:ascii="Arial Nova Light" w:eastAsia="Malgun Gothic" w:hAnsi="Arial Nova Light"/>
-                          <w:color w:val="3C3C3C" w:themeColor="background2" w:themeShade="40"/>
-                        </w:rPr>
-                        <w:t xml:space="preserve">Alexander </w:t>
-                      </w:r>
-                      <w:proofErr w:type="spellStart"/>
-                      <w:r>
-                        <w:rPr>
-                          <w:rFonts w:ascii="Arial Nova Light" w:eastAsia="Malgun Gothic" w:hAnsi="Arial Nova Light"/>
-                          <w:color w:val="3C3C3C" w:themeColor="background2" w:themeShade="40"/>
-                        </w:rPr>
-                        <w:t>Vartic</w:t>
-                      </w:r>
-                      <w:proofErr w:type="spellEnd"/>
-                      <w:r>
-                        <w:rPr>
-                          <w:rFonts w:ascii="Arial Nova Light" w:eastAsia="Malgun Gothic" w:hAnsi="Arial Nova Light"/>
-                          <w:color w:val="auto"/>
-                        </w:rPr>
-                        <w:t xml:space="preserve"> (</w:t>
-                      </w:r>
-                      <w:r>
-                        <w:rPr>
-                          <w:rFonts w:ascii="Arial Nova Light" w:eastAsia="Malgun Gothic" w:hAnsi="Arial Nova Light"/>
-                          <w:b w:val="0"/>
-                          <w:bCs/>
-                          <w:color w:val="181818" w:themeColor="background2" w:themeShade="1A"/>
-                        </w:rPr>
-                        <w:t>Developer</w:t>
-                      </w:r>
-                      <w:r>
-                        <w:rPr>
-                          <w:rFonts w:ascii="Arial Nova Light" w:eastAsia="Malgun Gothic" w:hAnsi="Arial Nova Light"/>
-                          <w:color w:val="auto"/>
-                        </w:rPr>
-                        <w:t>)</w:t>
-                      </w:r>
-                      <w:r>
-                        <w:rPr>
-                          <w:rFonts w:ascii="Arial Nova Light" w:eastAsia="Malgun Gothic" w:hAnsi="Arial Nova Light"/>
-                          <w:color w:val="auto"/>
-                        </w:rPr>
-                        <w:tab/>
-                      </w:r>
-                      <w:r>
-                        <w:rPr>
-                          <w:rFonts w:ascii="Arial Nova Light" w:eastAsia="Malgun Gothic" w:hAnsi="Arial Nova Light"/>
-                          <w:color w:val="auto"/>
-                        </w:rPr>
-                        <w:tab/>
-                      </w:r>
-                      <w:r>
-                        <w:rPr>
-                          <w:rFonts w:ascii="Arial Nova Light" w:eastAsia="Malgun Gothic" w:hAnsi="Arial Nova Light"/>
-                          <w:color w:val="auto"/>
-                        </w:rPr>
-                        <w:tab/>
-                      </w:r>
-                      <w:r>
-                        <w:rPr>
-                          <w:rFonts w:ascii="Arial Nova Light" w:eastAsia="Malgun Gothic" w:hAnsi="Arial Nova Light"/>
-                          <w:color w:val="auto"/>
-                        </w:rPr>
-                        <w:tab/>
-                      </w:r>
-                      <w:r>
-                        <w:rPr>
-                          <w:rFonts w:ascii="Arial Nova Light" w:eastAsia="Malgun Gothic" w:hAnsi="Arial Nova Light"/>
-                          <w:color w:val="auto"/>
-                        </w:rPr>
-                        <w:tab/>
-                      </w:r>
-                      <w:r>
-                        <w:rPr>
-                          <w:rFonts w:ascii="Arial Nova Light" w:eastAsia="Malgun Gothic" w:hAnsi="Arial Nova Light"/>
-                          <w:color w:val="auto"/>
-                        </w:rPr>
-                        <w:tab/>
-                      </w:r>
-                      <w:r>
-                        <w:rPr>
-                          <w:rFonts w:ascii="Arial Nova Light" w:eastAsia="Malgun Gothic" w:hAnsi="Arial Nova Light"/>
-                          <w:color w:val="auto"/>
-                        </w:rPr>
-                        <w:tab/>
-                      </w:r>
-                      <w:r>
-                        <w:rPr>
-                          <w:rFonts w:ascii="Arial Nova Light" w:eastAsia="Malgun Gothic" w:hAnsi="Arial Nova Light"/>
-                          <w:color w:val="2664B0" w:themeColor="accent6"/>
-                        </w:rPr>
-                        <w:t>S.N</w:t>
-                      </w:r>
-                      <w:r>
-                        <w:rPr>
-                          <w:rFonts w:ascii="Arial Nova Light" w:eastAsia="Malgun Gothic" w:hAnsi="Arial Nova Light"/>
-                          <w:color w:val="3C3C3C" w:themeColor="background2" w:themeShade="40"/>
-                        </w:rPr>
-                        <w:t>: 4030435</w:t>
-                      </w:r>
-                    </w:p>
-                    <w:p>
-                      <w:pPr>
-                        <w:rPr>
-                          <w:rFonts w:ascii="Arial Nova Light" w:eastAsia="Malgun Gothic" w:hAnsi="Arial Nova Light"/>
-                          <w:color w:val="3C3C3C" w:themeColor="background2" w:themeShade="40"/>
-                        </w:rPr>
-                      </w:pPr>
-                      <w:r>
-                        <w:rPr>
-                          <w:rFonts w:ascii="Arial Nova Light" w:eastAsia="Malgun Gothic" w:hAnsi="Arial Nova Light"/>
-                          <w:color w:val="3C3C3C" w:themeColor="background2" w:themeShade="40"/>
-                        </w:rPr>
-                        <w:t xml:space="preserve">Menderes </w:t>
-                      </w:r>
-                      <w:proofErr w:type="spellStart"/>
-                      <w:r>
-                        <w:rPr>
-                          <w:rFonts w:ascii="Arial Nova Light" w:eastAsia="Malgun Gothic" w:hAnsi="Arial Nova Light"/>
-                          <w:color w:val="3C3C3C" w:themeColor="background2" w:themeShade="40"/>
-                        </w:rPr>
-                        <w:t>Saçli</w:t>
-                      </w:r>
-                      <w:proofErr w:type="spellEnd"/>
-                      <w:r>
-                        <w:rPr>
-                          <w:rFonts w:ascii="Arial Nova Light" w:eastAsia="Malgun Gothic" w:hAnsi="Arial Nova Light"/>
-                          <w:color w:val="3C3C3C" w:themeColor="background2" w:themeShade="40"/>
-                        </w:rPr>
-                        <w:t xml:space="preserve"> </w:t>
-                      </w:r>
-                      <w:r>
-                        <w:rPr>
-                          <w:rFonts w:ascii="Arial Nova Light" w:eastAsia="Malgun Gothic" w:hAnsi="Arial Nova Light"/>
-                          <w:color w:val="auto"/>
-                        </w:rPr>
-                        <w:t>(</w:t>
-                      </w:r>
-                      <w:r>
-                        <w:rPr>
-                          <w:rFonts w:ascii="Arial Nova Light" w:eastAsia="Malgun Gothic" w:hAnsi="Arial Nova Light"/>
-                          <w:b w:val="0"/>
-                          <w:bCs/>
-                          <w:color w:val="181818" w:themeColor="background2" w:themeShade="1A"/>
-                        </w:rPr>
-                        <w:t>Developer</w:t>
-                      </w:r>
-                      <w:r>
-                        <w:rPr>
-                          <w:rFonts w:ascii="Arial Nova Light" w:eastAsia="Malgun Gothic" w:hAnsi="Arial Nova Light"/>
-                          <w:color w:val="auto"/>
-                        </w:rPr>
-                        <w:t>)</w:t>
-                      </w:r>
-                      <w:r>
-                        <w:rPr>
-                          <w:rFonts w:ascii="Arial Nova Light" w:eastAsia="Malgun Gothic" w:hAnsi="Arial Nova Light"/>
-                          <w:color w:val="auto"/>
-                        </w:rPr>
-                        <w:tab/>
-                      </w:r>
-                      <w:r>
-                        <w:rPr>
-                          <w:rFonts w:ascii="Arial Nova Light" w:eastAsia="Malgun Gothic" w:hAnsi="Arial Nova Light"/>
-                          <w:color w:val="auto"/>
-                        </w:rPr>
-                        <w:tab/>
-                      </w:r>
-                      <w:r>
-                        <w:rPr>
-                          <w:rFonts w:ascii="Arial Nova Light" w:eastAsia="Malgun Gothic" w:hAnsi="Arial Nova Light"/>
-                          <w:color w:val="auto"/>
-                        </w:rPr>
-                        <w:tab/>
-                      </w:r>
-                      <w:r>
-                        <w:rPr>
-                          <w:rFonts w:ascii="Arial Nova Light" w:eastAsia="Malgun Gothic" w:hAnsi="Arial Nova Light"/>
-                          <w:color w:val="auto"/>
-                        </w:rPr>
-                        <w:tab/>
-                      </w:r>
-                      <w:r>
-                        <w:rPr>
-                          <w:rFonts w:ascii="Arial Nova Light" w:eastAsia="Malgun Gothic" w:hAnsi="Arial Nova Light"/>
-                          <w:color w:val="auto"/>
-                        </w:rPr>
-                        <w:tab/>
-                      </w:r>
-                      <w:r>
-                        <w:rPr>
-                          <w:rFonts w:ascii="Arial Nova Light" w:eastAsia="Malgun Gothic" w:hAnsi="Arial Nova Light"/>
-                          <w:color w:val="auto"/>
-                        </w:rPr>
-                        <w:tab/>
-                      </w:r>
-                      <w:r>
-                        <w:rPr>
-                          <w:rFonts w:ascii="Arial Nova Light" w:eastAsia="Malgun Gothic" w:hAnsi="Arial Nova Light"/>
-                          <w:color w:val="auto"/>
-                        </w:rPr>
-                        <w:tab/>
-                      </w:r>
-                      <w:r>
-                        <w:rPr>
-                          <w:rFonts w:ascii="Arial Nova Light" w:eastAsia="Malgun Gothic" w:hAnsi="Arial Nova Light"/>
-                          <w:color w:val="2664B0" w:themeColor="accent6"/>
-                        </w:rPr>
-                        <w:t>S.N</w:t>
-                      </w:r>
-                      <w:r>
-                        <w:rPr>
-                          <w:rFonts w:ascii="Arial Nova Light" w:eastAsia="Malgun Gothic" w:hAnsi="Arial Nova Light"/>
-                          <w:color w:val="3C3C3C" w:themeColor="background2" w:themeShade="40"/>
-                        </w:rPr>
-                        <w:t>: 3838439</w:t>
-                      </w:r>
-                      <w:bookmarkEnd w:id="2"/>
-                    </w:p>
+                    <w:bookmarkEnd w:id="2"/>
                     <w:p>
                       <w:pPr>
                         <w:rPr>
@@ -1766,11 +1244,10 @@
           <w:rFonts w:ascii="Arial Nova Light" w:eastAsia="Malgun Gothic" w:hAnsi="Arial Nova Light"/>
           <w:color w:val="auto"/>
         </w:rPr>
+        <w:lastRenderedPageBreak/>
         <w:t>Table of Contents</w:t>
       </w:r>
     </w:p>
-    <w:bookmarkStart w:id="3" w:name="_GoBack"/>
-    <w:bookmarkEnd w:id="3"/>
     <w:p>
       <w:pPr>
         <w:pStyle w:val="TOC1"/>
@@ -2259,7 +1736,7 @@
           <v:shape id="_x0000_i1025" type="#_x0000_t75" style="width:508.2pt;height:555.6pt" o:ole="">
             <v:imagedata r:id="rId19" o:title=""/>
           </v:shape>
-          <o:OLEObject Type="Embed" ProgID="Excel.Sheet.12" ShapeID="_x0000_i1025" DrawAspect="Content" ObjectID="_1646562226" r:id="rId20"/>
+          <o:OLEObject Type="Embed" ProgID="Excel.Sheet.12" ShapeID="_x0000_i1025" DrawAspect="Content" ObjectID="_1654547533" r:id="rId20"/>
         </w:object>
       </w:r>
     </w:p>
@@ -2296,7 +1773,7 @@
           <w:szCs w:val="20"/>
         </w:rPr>
       </w:pPr>
-      <w:bookmarkStart w:id="4" w:name="_Toc35948673"/>
+      <w:bookmarkStart w:id="3" w:name="_Toc35948673"/>
       <w:r>
         <w:rPr>
           <w:sz w:val="36"/>
@@ -2304,7 +1781,7 @@
         </w:rPr>
         <w:t>Test Cases</w:t>
       </w:r>
-      <w:bookmarkEnd w:id="4"/>
+      <w:bookmarkEnd w:id="3"/>
     </w:p>
     <w:p>
       <w:pPr>
@@ -2324,19 +1801,9 @@
           <w:sz w:val="24"/>
           <w:szCs w:val="20"/>
         </w:rPr>
-        <w:t xml:space="preserve">The current state of the application is working as expected. However, there is a few issues with the data that’s being displayed in the employee system. </w:t>
+        <w:lastRenderedPageBreak/>
+        <w:t xml:space="preserve">The </w:t>
       </w:r>
-    </w:p>
-    <w:p>
-      <w:pPr>
-        <w:rPr>
-          <w:rFonts w:ascii="Arial Nova Light" w:eastAsia="Malgun Gothic" w:hAnsi="Arial Nova Light"/>
-          <w:b w:val="0"/>
-          <w:bCs/>
-          <w:sz w:val="24"/>
-          <w:szCs w:val="20"/>
-        </w:rPr>
-      </w:pPr>
       <w:r>
         <w:rPr>
           <w:rFonts w:ascii="Arial Nova Light" w:eastAsia="Malgun Gothic" w:hAnsi="Arial Nova Light"/>
@@ -2345,7 +1812,27 @@
           <w:sz w:val="24"/>
           <w:szCs w:val="20"/>
         </w:rPr>
-        <w:t>Once that issue is fixed, the application will be deployable.</w:t>
+        <w:t>application is running perfect</w:t>
+      </w:r>
+      <w:r>
+        <w:rPr>
+          <w:rFonts w:ascii="Arial Nova Light" w:eastAsia="Malgun Gothic" w:hAnsi="Arial Nova Light"/>
+          <w:b w:val="0"/>
+          <w:bCs/>
+          <w:sz w:val="24"/>
+          <w:szCs w:val="20"/>
+        </w:rPr>
+        <w:t>.</w:t>
+      </w:r>
+      <w:r>
+        <w:rPr>
+          <w:rFonts w:ascii="Arial Nova Light" w:eastAsia="Malgun Gothic" w:hAnsi="Arial Nova Light"/>
+          <w:b w:val="0"/>
+          <w:bCs/>
+          <w:sz w:val="24"/>
+          <w:szCs w:val="20"/>
+        </w:rPr>
+        <w:t xml:space="preserve"> It is ready for production and the project is finalized.</w:t>
       </w:r>
     </w:p>
     <w:p>
@@ -2357,7 +1844,7 @@
           <w:szCs w:val="20"/>
         </w:rPr>
       </w:pPr>
-      <w:bookmarkStart w:id="5" w:name="_Toc35948674"/>
+      <w:bookmarkStart w:id="4" w:name="_Toc35948674"/>
       <w:r>
         <w:rPr>
           <w:sz w:val="36"/>
@@ -2365,7 +1852,7 @@
         </w:rPr>
         <w:t>Recommendations</w:t>
       </w:r>
-      <w:bookmarkEnd w:id="5"/>
+      <w:bookmarkEnd w:id="4"/>
     </w:p>
     <w:p>
       <w:pPr>
@@ -2468,7 +1955,7 @@
 </file>
 
 <file path=word/endnotes.xml><?xml version="1.0" encoding="utf-8"?>
-<w:endnotes xmlns:wpc="http://schemas.microsoft.com/office/word/2010/wordprocessingCanvas" xmlns:cx="http://schemas.microsoft.com/office/drawing/2014/chartex" xmlns:cx1="http://schemas.microsoft.com/office/drawing/2015/9/8/chartex" xmlns:cx2="http://schemas.microsoft.com/office/drawing/2015/10/21/chartex" xmlns:cx3="http://schemas.microsoft.com/office/drawing/2016/5/9/chartex" xmlns:cx4="http://schemas.microsoft.com/office/drawing/2016/5/10/chartex" xmlns:cx5="http://schemas.microsoft.com/office/drawing/2016/5/11/chartex" xmlns:cx6="http://schemas.microsoft.com/office/drawing/2016/5/12/chartex" xmlns:cx7="http://schemas.microsoft.com/office/drawing/2016/5/13/chartex" xmlns:cx8="http://schemas.microsoft.com/office/drawing/2016/5/14/chartex" xmlns:mc="http://schemas.openxmlformats.org/markup-compatibility/2006" xmlns:aink="http://schemas.microsoft.com/office/drawing/2016/ink" xmlns:am3d="http://schemas.microsoft.com/office/drawing/2017/model3d" xmlns:o="urn:schemas-microsoft-com:office:office" xmlns:r="http://schemas.openxmlformats.org/officeDocument/2006/relationships" xmlns:m="http://schemas.openxmlformats.org/officeDocument/2006/math" xmlns:v="urn:schemas-microsoft-com:vml" xmlns:wp14="http://schemas.microsoft.com/office/word/2010/wordprocessingDrawing" xmlns:wp="http://schemas.openxmlformats.org/drawingml/2006/wordprocessingDrawing" xmlns:w10="urn:schemas-microsoft-com:office:word" xmlns:w="http://schemas.openxmlformats.org/wordprocessingml/2006/main" xmlns:w14="http://schemas.microsoft.com/office/word/2010/wordml" xmlns:w15="http://schemas.microsoft.com/office/word/2012/wordml" xmlns:w16cid="http://schemas.microsoft.com/office/word/2016/wordml/cid" xmlns:w16se="http://schemas.microsoft.com/office/word/2015/wordml/symex" xmlns:wpg="http://schemas.microsoft.com/office/word/2010/wordprocessingGroup" xmlns:wpi="http://schemas.microsoft.com/office/word/2010/wordprocessingInk" xmlns:wne="http://schemas.microsoft.com/office/word/2006/wordml" xmlns:wps="http://schemas.microsoft.com/office/word/2010/wordprocessingShape" mc:Ignorable="w14 w15 w16se w16cid wp14">
+<w:endnotes xmlns:wpc="http://schemas.microsoft.com/office/word/2010/wordprocessingCanvas" xmlns:cx="http://schemas.microsoft.com/office/drawing/2014/chartex" xmlns:cx1="http://schemas.microsoft.com/office/drawing/2015/9/8/chartex" xmlns:cx2="http://schemas.microsoft.com/office/drawing/2015/10/21/chartex" xmlns:cx3="http://schemas.microsoft.com/office/drawing/2016/5/9/chartex" xmlns:cx4="http://schemas.microsoft.com/office/drawing/2016/5/10/chartex" xmlns:cx5="http://schemas.microsoft.com/office/drawing/2016/5/11/chartex" xmlns:cx6="http://schemas.microsoft.com/office/drawing/2016/5/12/chartex" xmlns:cx7="http://schemas.microsoft.com/office/drawing/2016/5/13/chartex" xmlns:cx8="http://schemas.microsoft.com/office/drawing/2016/5/14/chartex" xmlns:mc="http://schemas.openxmlformats.org/markup-compatibility/2006" xmlns:aink="http://schemas.microsoft.com/office/drawing/2016/ink" xmlns:am3d="http://schemas.microsoft.com/office/drawing/2017/model3d" xmlns:o="urn:schemas-microsoft-com:office:office" xmlns:r="http://schemas.openxmlformats.org/officeDocument/2006/relationships" xmlns:m="http://schemas.openxmlformats.org/officeDocument/2006/math" xmlns:v="urn:schemas-microsoft-com:vml" xmlns:wp14="http://schemas.microsoft.com/office/word/2010/wordprocessingDrawing" xmlns:wp="http://schemas.openxmlformats.org/drawingml/2006/wordprocessingDrawing" xmlns:w10="urn:schemas-microsoft-com:office:word" xmlns:w="http://schemas.openxmlformats.org/wordprocessingml/2006/main" xmlns:w14="http://schemas.microsoft.com/office/word/2010/wordml" xmlns:w15="http://schemas.microsoft.com/office/word/2012/wordml" xmlns:w16cex="http://schemas.microsoft.com/office/word/2018/wordml/cex" xmlns:w16cid="http://schemas.microsoft.com/office/word/2016/wordml/cid" xmlns:w16="http://schemas.microsoft.com/office/word/2018/wordml" xmlns:w16se="http://schemas.microsoft.com/office/word/2015/wordml/symex" xmlns:wpg="http://schemas.microsoft.com/office/word/2010/wordprocessingGroup" xmlns:wpi="http://schemas.microsoft.com/office/word/2010/wordprocessingInk" xmlns:wne="http://schemas.microsoft.com/office/word/2006/wordml" xmlns:wps="http://schemas.microsoft.com/office/word/2010/wordprocessingShape" mc:Ignorable="w14 w15 w16se w16cid w16 w16cex wp14">
   <w:endnote w:type="separator" w:id="-1">
     <w:p>
       <w:r>
@@ -2494,7 +1981,7 @@
 </file>
 
 <file path=word/footer1.xml><?xml version="1.0" encoding="utf-8"?>
-<w:ftr xmlns:wpc="http://schemas.microsoft.com/office/word/2010/wordprocessingCanvas" xmlns:cx="http://schemas.microsoft.com/office/drawing/2014/chartex" xmlns:cx1="http://schemas.microsoft.com/office/drawing/2015/9/8/chartex" xmlns:cx2="http://schemas.microsoft.com/office/drawing/2015/10/21/chartex" xmlns:cx3="http://schemas.microsoft.com/office/drawing/2016/5/9/chartex" xmlns:cx4="http://schemas.microsoft.com/office/drawing/2016/5/10/chartex" xmlns:cx5="http://schemas.microsoft.com/office/drawing/2016/5/11/chartex" xmlns:cx6="http://schemas.microsoft.com/office/drawing/2016/5/12/chartex" xmlns:cx7="http://schemas.microsoft.com/office/drawing/2016/5/13/chartex" xmlns:cx8="http://schemas.microsoft.com/office/drawing/2016/5/14/chartex" xmlns:mc="http://schemas.openxmlformats.org/markup-compatibility/2006" xmlns:aink="http://schemas.microsoft.com/office/drawing/2016/ink" xmlns:am3d="http://schemas.microsoft.com/office/drawing/2017/model3d" xmlns:o="urn:schemas-microsoft-com:office:office" xmlns:r="http://schemas.openxmlformats.org/officeDocument/2006/relationships" xmlns:m="http://schemas.openxmlformats.org/officeDocument/2006/math" xmlns:v="urn:schemas-microsoft-com:vml" xmlns:wp14="http://schemas.microsoft.com/office/word/2010/wordprocessingDrawing" xmlns:wp="http://schemas.openxmlformats.org/drawingml/2006/wordprocessingDrawing" xmlns:w10="urn:schemas-microsoft-com:office:word" xmlns:w="http://schemas.openxmlformats.org/wordprocessingml/2006/main" xmlns:w14="http://schemas.microsoft.com/office/word/2010/wordml" xmlns:w15="http://schemas.microsoft.com/office/word/2012/wordml" xmlns:w16cid="http://schemas.microsoft.com/office/word/2016/wordml/cid" xmlns:w16se="http://schemas.microsoft.com/office/word/2015/wordml/symex" xmlns:wpg="http://schemas.microsoft.com/office/word/2010/wordprocessingGroup" xmlns:wpi="http://schemas.microsoft.com/office/word/2010/wordprocessingInk" xmlns:wne="http://schemas.microsoft.com/office/word/2006/wordml" xmlns:wps="http://schemas.microsoft.com/office/word/2010/wordprocessingShape" mc:Ignorable="w14 w15 w16se w16cid wp14">
+<w:ftr xmlns:wpc="http://schemas.microsoft.com/office/word/2010/wordprocessingCanvas" xmlns:cx="http://schemas.microsoft.com/office/drawing/2014/chartex" xmlns:cx1="http://schemas.microsoft.com/office/drawing/2015/9/8/chartex" xmlns:cx2="http://schemas.microsoft.com/office/drawing/2015/10/21/chartex" xmlns:cx3="http://schemas.microsoft.com/office/drawing/2016/5/9/chartex" xmlns:cx4="http://schemas.microsoft.com/office/drawing/2016/5/10/chartex" xmlns:cx5="http://schemas.microsoft.com/office/drawing/2016/5/11/chartex" xmlns:cx6="http://schemas.microsoft.com/office/drawing/2016/5/12/chartex" xmlns:cx7="http://schemas.microsoft.com/office/drawing/2016/5/13/chartex" xmlns:cx8="http://schemas.microsoft.com/office/drawing/2016/5/14/chartex" xmlns:mc="http://schemas.openxmlformats.org/markup-compatibility/2006" xmlns:aink="http://schemas.microsoft.com/office/drawing/2016/ink" xmlns:am3d="http://schemas.microsoft.com/office/drawing/2017/model3d" xmlns:o="urn:schemas-microsoft-com:office:office" xmlns:r="http://schemas.openxmlformats.org/officeDocument/2006/relationships" xmlns:m="http://schemas.openxmlformats.org/officeDocument/2006/math" xmlns:v="urn:schemas-microsoft-com:vml" xmlns:wp14="http://schemas.microsoft.com/office/word/2010/wordprocessingDrawing" xmlns:wp="http://schemas.openxmlformats.org/drawingml/2006/wordprocessingDrawing" xmlns:w10="urn:schemas-microsoft-com:office:word" xmlns:w="http://schemas.openxmlformats.org/wordprocessingml/2006/main" xmlns:w14="http://schemas.microsoft.com/office/word/2010/wordml" xmlns:w15="http://schemas.microsoft.com/office/word/2012/wordml" xmlns:w16cex="http://schemas.microsoft.com/office/word/2018/wordml/cex" xmlns:w16cid="http://schemas.microsoft.com/office/word/2016/wordml/cid" xmlns:w16="http://schemas.microsoft.com/office/word/2018/wordml" xmlns:w16se="http://schemas.microsoft.com/office/word/2015/wordml/symex" xmlns:wpg="http://schemas.microsoft.com/office/word/2010/wordprocessingGroup" xmlns:wpi="http://schemas.microsoft.com/office/word/2010/wordprocessingInk" xmlns:wne="http://schemas.microsoft.com/office/word/2006/wordml" xmlns:wps="http://schemas.microsoft.com/office/word/2010/wordprocessingShape" mc:Ignorable="w14 w15 w16se w16cid w16 w16cex wp14">
   <w:p>
     <w:pPr>
       <w:pStyle w:val="Footer"/>
@@ -2511,6 +1998,7 @@
         <w:temporary/>
         <w:showingPlcHdr/>
       </w:sdtPr>
+      <w:sdtEndPr/>
       <w:sdtContent>
         <w:r>
           <w:t>Title</w:t>
@@ -2557,7 +2045,7 @@
 </file>
 
 <file path=word/footer2.xml><?xml version="1.0" encoding="utf-8"?>
-<w:ftr xmlns:wpc="http://schemas.microsoft.com/office/word/2010/wordprocessingCanvas" xmlns:cx="http://schemas.microsoft.com/office/drawing/2014/chartex" xmlns:cx1="http://schemas.microsoft.com/office/drawing/2015/9/8/chartex" xmlns:cx2="http://schemas.microsoft.com/office/drawing/2015/10/21/chartex" xmlns:cx3="http://schemas.microsoft.com/office/drawing/2016/5/9/chartex" xmlns:cx4="http://schemas.microsoft.com/office/drawing/2016/5/10/chartex" xmlns:cx5="http://schemas.microsoft.com/office/drawing/2016/5/11/chartex" xmlns:cx6="http://schemas.microsoft.com/office/drawing/2016/5/12/chartex" xmlns:cx7="http://schemas.microsoft.com/office/drawing/2016/5/13/chartex" xmlns:cx8="http://schemas.microsoft.com/office/drawing/2016/5/14/chartex" xmlns:mc="http://schemas.openxmlformats.org/markup-compatibility/2006" xmlns:aink="http://schemas.microsoft.com/office/drawing/2016/ink" xmlns:am3d="http://schemas.microsoft.com/office/drawing/2017/model3d" xmlns:o="urn:schemas-microsoft-com:office:office" xmlns:r="http://schemas.openxmlformats.org/officeDocument/2006/relationships" xmlns:m="http://schemas.openxmlformats.org/officeDocument/2006/math" xmlns:v="urn:schemas-microsoft-com:vml" xmlns:wp14="http://schemas.microsoft.com/office/word/2010/wordprocessingDrawing" xmlns:wp="http://schemas.openxmlformats.org/drawingml/2006/wordprocessingDrawing" xmlns:w10="urn:schemas-microsoft-com:office:word" xmlns:w="http://schemas.openxmlformats.org/wordprocessingml/2006/main" xmlns:w14="http://schemas.microsoft.com/office/word/2010/wordml" xmlns:w15="http://schemas.microsoft.com/office/word/2012/wordml" xmlns:w16cid="http://schemas.microsoft.com/office/word/2016/wordml/cid" xmlns:w16se="http://schemas.microsoft.com/office/word/2015/wordml/symex" xmlns:wpg="http://schemas.microsoft.com/office/word/2010/wordprocessingGroup" xmlns:wpi="http://schemas.microsoft.com/office/word/2010/wordprocessingInk" xmlns:wne="http://schemas.microsoft.com/office/word/2006/wordml" xmlns:wps="http://schemas.microsoft.com/office/word/2010/wordprocessingShape" mc:Ignorable="w14 w15 w16se w16cid wp14">
+<w:ftr xmlns:wpc="http://schemas.microsoft.com/office/word/2010/wordprocessingCanvas" xmlns:cx="http://schemas.microsoft.com/office/drawing/2014/chartex" xmlns:cx1="http://schemas.microsoft.com/office/drawing/2015/9/8/chartex" xmlns:cx2="http://schemas.microsoft.com/office/drawing/2015/10/21/chartex" xmlns:cx3="http://schemas.microsoft.com/office/drawing/2016/5/9/chartex" xmlns:cx4="http://schemas.microsoft.com/office/drawing/2016/5/10/chartex" xmlns:cx5="http://schemas.microsoft.com/office/drawing/2016/5/11/chartex" xmlns:cx6="http://schemas.microsoft.com/office/drawing/2016/5/12/chartex" xmlns:cx7="http://schemas.microsoft.com/office/drawing/2016/5/13/chartex" xmlns:cx8="http://schemas.microsoft.com/office/drawing/2016/5/14/chartex" xmlns:mc="http://schemas.openxmlformats.org/markup-compatibility/2006" xmlns:aink="http://schemas.microsoft.com/office/drawing/2016/ink" xmlns:am3d="http://schemas.microsoft.com/office/drawing/2017/model3d" xmlns:o="urn:schemas-microsoft-com:office:office" xmlns:r="http://schemas.openxmlformats.org/officeDocument/2006/relationships" xmlns:m="http://schemas.openxmlformats.org/officeDocument/2006/math" xmlns:v="urn:schemas-microsoft-com:vml" xmlns:wp14="http://schemas.microsoft.com/office/word/2010/wordprocessingDrawing" xmlns:wp="http://schemas.openxmlformats.org/drawingml/2006/wordprocessingDrawing" xmlns:w10="urn:schemas-microsoft-com:office:word" xmlns:w="http://schemas.openxmlformats.org/wordprocessingml/2006/main" xmlns:w14="http://schemas.microsoft.com/office/word/2010/wordml" xmlns:w15="http://schemas.microsoft.com/office/word/2012/wordml" xmlns:w16cex="http://schemas.microsoft.com/office/word/2018/wordml/cex" xmlns:w16cid="http://schemas.microsoft.com/office/word/2016/wordml/cid" xmlns:w16="http://schemas.microsoft.com/office/word/2018/wordml" xmlns:w16se="http://schemas.microsoft.com/office/word/2015/wordml/symex" xmlns:wpg="http://schemas.microsoft.com/office/word/2010/wordprocessingGroup" xmlns:wpi="http://schemas.microsoft.com/office/word/2010/wordprocessingInk" xmlns:wne="http://schemas.microsoft.com/office/word/2006/wordml" xmlns:wps="http://schemas.microsoft.com/office/word/2010/wordprocessingShape" mc:Ignorable="w14 w15 w16se w16cid w16 w16cex wp14">
   <w:sdt>
     <w:sdtPr>
       <w:rPr>
@@ -2643,7 +2131,7 @@
 </file>
 
 <file path=word/footnotes.xml><?xml version="1.0" encoding="utf-8"?>
-<w:footnotes xmlns:wpc="http://schemas.microsoft.com/office/word/2010/wordprocessingCanvas" xmlns:cx="http://schemas.microsoft.com/office/drawing/2014/chartex" xmlns:cx1="http://schemas.microsoft.com/office/drawing/2015/9/8/chartex" xmlns:cx2="http://schemas.microsoft.com/office/drawing/2015/10/21/chartex" xmlns:cx3="http://schemas.microsoft.com/office/drawing/2016/5/9/chartex" xmlns:cx4="http://schemas.microsoft.com/office/drawing/2016/5/10/chartex" xmlns:cx5="http://schemas.microsoft.com/office/drawing/2016/5/11/chartex" xmlns:cx6="http://schemas.microsoft.com/office/drawing/2016/5/12/chartex" xmlns:cx7="http://schemas.microsoft.com/office/drawing/2016/5/13/chartex" xmlns:cx8="http://schemas.microsoft.com/office/drawing/2016/5/14/chartex" xmlns:mc="http://schemas.openxmlformats.org/markup-compatibility/2006" xmlns:aink="http://schemas.microsoft.com/office/drawing/2016/ink" xmlns:am3d="http://schemas.microsoft.com/office/drawing/2017/model3d" xmlns:o="urn:schemas-microsoft-com:office:office" xmlns:r="http://schemas.openxmlformats.org/officeDocument/2006/relationships" xmlns:m="http://schemas.openxmlformats.org/officeDocument/2006/math" xmlns:v="urn:schemas-microsoft-com:vml" xmlns:wp14="http://schemas.microsoft.com/office/word/2010/wordprocessingDrawing" xmlns:wp="http://schemas.openxmlformats.org/drawingml/2006/wordprocessingDrawing" xmlns:w10="urn:schemas-microsoft-com:office:word" xmlns:w="http://schemas.openxmlformats.org/wordprocessingml/2006/main" xmlns:w14="http://schemas.microsoft.com/office/word/2010/wordml" xmlns:w15="http://schemas.microsoft.com/office/word/2012/wordml" xmlns:w16cid="http://schemas.microsoft.com/office/word/2016/wordml/cid" xmlns:w16se="http://schemas.microsoft.com/office/word/2015/wordml/symex" xmlns:wpg="http://schemas.microsoft.com/office/word/2010/wordprocessingGroup" xmlns:wpi="http://schemas.microsoft.com/office/word/2010/wordprocessingInk" xmlns:wne="http://schemas.microsoft.com/office/word/2006/wordml" xmlns:wps="http://schemas.microsoft.com/office/word/2010/wordprocessingShape" mc:Ignorable="w14 w15 w16se w16cid wp14">
+<w:footnotes xmlns:wpc="http://schemas.microsoft.com/office/word/2010/wordprocessingCanvas" xmlns:cx="http://schemas.microsoft.com/office/drawing/2014/chartex" xmlns:cx1="http://schemas.microsoft.com/office/drawing/2015/9/8/chartex" xmlns:cx2="http://schemas.microsoft.com/office/drawing/2015/10/21/chartex" xmlns:cx3="http://schemas.microsoft.com/office/drawing/2016/5/9/chartex" xmlns:cx4="http://schemas.microsoft.com/office/drawing/2016/5/10/chartex" xmlns:cx5="http://schemas.microsoft.com/office/drawing/2016/5/11/chartex" xmlns:cx6="http://schemas.microsoft.com/office/drawing/2016/5/12/chartex" xmlns:cx7="http://schemas.microsoft.com/office/drawing/2016/5/13/chartex" xmlns:cx8="http://schemas.microsoft.com/office/drawing/2016/5/14/chartex" xmlns:mc="http://schemas.openxmlformats.org/markup-compatibility/2006" xmlns:aink="http://schemas.microsoft.com/office/drawing/2016/ink" xmlns:am3d="http://schemas.microsoft.com/office/drawing/2017/model3d" xmlns:o="urn:schemas-microsoft-com:office:office" xmlns:r="http://schemas.openxmlformats.org/officeDocument/2006/relationships" xmlns:m="http://schemas.openxmlformats.org/officeDocument/2006/math" xmlns:v="urn:schemas-microsoft-com:vml" xmlns:wp14="http://schemas.microsoft.com/office/word/2010/wordprocessingDrawing" xmlns:wp="http://schemas.openxmlformats.org/drawingml/2006/wordprocessingDrawing" xmlns:w10="urn:schemas-microsoft-com:office:word" xmlns:w="http://schemas.openxmlformats.org/wordprocessingml/2006/main" xmlns:w14="http://schemas.microsoft.com/office/word/2010/wordml" xmlns:w15="http://schemas.microsoft.com/office/word/2012/wordml" xmlns:w16cex="http://schemas.microsoft.com/office/word/2018/wordml/cex" xmlns:w16cid="http://schemas.microsoft.com/office/word/2016/wordml/cid" xmlns:w16="http://schemas.microsoft.com/office/word/2018/wordml" xmlns:w16se="http://schemas.microsoft.com/office/word/2015/wordml/symex" xmlns:wpg="http://schemas.microsoft.com/office/word/2010/wordprocessingGroup" xmlns:wpi="http://schemas.microsoft.com/office/word/2010/wordprocessingInk" xmlns:wne="http://schemas.microsoft.com/office/word/2006/wordml" xmlns:wps="http://schemas.microsoft.com/office/word/2010/wordprocessingShape" mc:Ignorable="w14 w15 w16se w16cid w16 w16cex wp14">
   <w:footnote w:type="separator" w:id="-1">
     <w:p>
       <w:r>
@@ -2669,7 +2157,7 @@
 </file>
 
 <file path=word/header1.xml><?xml version="1.0" encoding="utf-8"?>
-<w:hdr xmlns:wpc="http://schemas.microsoft.com/office/word/2010/wordprocessingCanvas" xmlns:cx="http://schemas.microsoft.com/office/drawing/2014/chartex" xmlns:cx1="http://schemas.microsoft.com/office/drawing/2015/9/8/chartex" xmlns:cx2="http://schemas.microsoft.com/office/drawing/2015/10/21/chartex" xmlns:cx3="http://schemas.microsoft.com/office/drawing/2016/5/9/chartex" xmlns:cx4="http://schemas.microsoft.com/office/drawing/2016/5/10/chartex" xmlns:cx5="http://schemas.microsoft.com/office/drawing/2016/5/11/chartex" xmlns:cx6="http://schemas.microsoft.com/office/drawing/2016/5/12/chartex" xmlns:cx7="http://schemas.microsoft.com/office/drawing/2016/5/13/chartex" xmlns:cx8="http://schemas.microsoft.com/office/drawing/2016/5/14/chartex" xmlns:mc="http://schemas.openxmlformats.org/markup-compatibility/2006" xmlns:aink="http://schemas.microsoft.com/office/drawing/2016/ink" xmlns:am3d="http://schemas.microsoft.com/office/drawing/2017/model3d" xmlns:o="urn:schemas-microsoft-com:office:office" xmlns:r="http://schemas.openxmlformats.org/officeDocument/2006/relationships" xmlns:m="http://schemas.openxmlformats.org/officeDocument/2006/math" xmlns:v="urn:schemas-microsoft-com:vml" xmlns:wp14="http://schemas.microsoft.com/office/word/2010/wordprocessingDrawing" xmlns:wp="http://schemas.openxmlformats.org/drawingml/2006/wordprocessingDrawing" xmlns:w10="urn:schemas-microsoft-com:office:word" xmlns:w="http://schemas.openxmlformats.org/wordprocessingml/2006/main" xmlns:w14="http://schemas.microsoft.com/office/word/2010/wordml" xmlns:w15="http://schemas.microsoft.com/office/word/2012/wordml" xmlns:w16cid="http://schemas.microsoft.com/office/word/2016/wordml/cid" xmlns:w16se="http://schemas.microsoft.com/office/word/2015/wordml/symex" xmlns:wpg="http://schemas.microsoft.com/office/word/2010/wordprocessingGroup" xmlns:wpi="http://schemas.microsoft.com/office/word/2010/wordprocessingInk" xmlns:wne="http://schemas.microsoft.com/office/word/2006/wordml" xmlns:wps="http://schemas.microsoft.com/office/word/2010/wordprocessingShape" mc:Ignorable="w14 w15 w16se w16cid wp14">
+<w:hdr xmlns:wpc="http://schemas.microsoft.com/office/word/2010/wordprocessingCanvas" xmlns:cx="http://schemas.microsoft.com/office/drawing/2014/chartex" xmlns:cx1="http://schemas.microsoft.com/office/drawing/2015/9/8/chartex" xmlns:cx2="http://schemas.microsoft.com/office/drawing/2015/10/21/chartex" xmlns:cx3="http://schemas.microsoft.com/office/drawing/2016/5/9/chartex" xmlns:cx4="http://schemas.microsoft.com/office/drawing/2016/5/10/chartex" xmlns:cx5="http://schemas.microsoft.com/office/drawing/2016/5/11/chartex" xmlns:cx6="http://schemas.microsoft.com/office/drawing/2016/5/12/chartex" xmlns:cx7="http://schemas.microsoft.com/office/drawing/2016/5/13/chartex" xmlns:cx8="http://schemas.microsoft.com/office/drawing/2016/5/14/chartex" xmlns:mc="http://schemas.openxmlformats.org/markup-compatibility/2006" xmlns:aink="http://schemas.microsoft.com/office/drawing/2016/ink" xmlns:am3d="http://schemas.microsoft.com/office/drawing/2017/model3d" xmlns:o="urn:schemas-microsoft-com:office:office" xmlns:r="http://schemas.openxmlformats.org/officeDocument/2006/relationships" xmlns:m="http://schemas.openxmlformats.org/officeDocument/2006/math" xmlns:v="urn:schemas-microsoft-com:vml" xmlns:wp14="http://schemas.microsoft.com/office/word/2010/wordprocessingDrawing" xmlns:wp="http://schemas.openxmlformats.org/drawingml/2006/wordprocessingDrawing" xmlns:w10="urn:schemas-microsoft-com:office:word" xmlns:w="http://schemas.openxmlformats.org/wordprocessingml/2006/main" xmlns:w14="http://schemas.microsoft.com/office/word/2010/wordml" xmlns:w15="http://schemas.microsoft.com/office/word/2012/wordml" xmlns:w16cex="http://schemas.microsoft.com/office/word/2018/wordml/cex" xmlns:w16cid="http://schemas.microsoft.com/office/word/2016/wordml/cid" xmlns:w16="http://schemas.microsoft.com/office/word/2018/wordml" xmlns:w16se="http://schemas.microsoft.com/office/word/2015/wordml/symex" xmlns:wpg="http://schemas.microsoft.com/office/word/2010/wordprocessingGroup" xmlns:wpi="http://schemas.microsoft.com/office/word/2010/wordprocessingInk" xmlns:wne="http://schemas.microsoft.com/office/word/2006/wordml" xmlns:wps="http://schemas.microsoft.com/office/word/2010/wordprocessingShape" mc:Ignorable="w14 w15 w16se w16cid w16 w16cex wp14">
   <w:p>
     <w:pPr>
       <w:pStyle w:val="Header"/>
@@ -2687,7 +2175,7 @@
 </file>
 
 <file path=word/header2.xml><?xml version="1.0" encoding="utf-8"?>
-<w:hdr xmlns:wpc="http://schemas.microsoft.com/office/word/2010/wordprocessingCanvas" xmlns:cx="http://schemas.microsoft.com/office/drawing/2014/chartex" xmlns:cx1="http://schemas.microsoft.com/office/drawing/2015/9/8/chartex" xmlns:cx2="http://schemas.microsoft.com/office/drawing/2015/10/21/chartex" xmlns:cx3="http://schemas.microsoft.com/office/drawing/2016/5/9/chartex" xmlns:cx4="http://schemas.microsoft.com/office/drawing/2016/5/10/chartex" xmlns:cx5="http://schemas.microsoft.com/office/drawing/2016/5/11/chartex" xmlns:cx6="http://schemas.microsoft.com/office/drawing/2016/5/12/chartex" xmlns:cx7="http://schemas.microsoft.com/office/drawing/2016/5/13/chartex" xmlns:cx8="http://schemas.microsoft.com/office/drawing/2016/5/14/chartex" xmlns:mc="http://schemas.openxmlformats.org/markup-compatibility/2006" xmlns:aink="http://schemas.microsoft.com/office/drawing/2016/ink" xmlns:am3d="http://schemas.microsoft.com/office/drawing/2017/model3d" xmlns:o="urn:schemas-microsoft-com:office:office" xmlns:r="http://schemas.openxmlformats.org/officeDocument/2006/relationships" xmlns:m="http://schemas.openxmlformats.org/officeDocument/2006/math" xmlns:v="urn:schemas-microsoft-com:vml" xmlns:wp14="http://schemas.microsoft.com/office/word/2010/wordprocessingDrawing" xmlns:wp="http://schemas.openxmlformats.org/drawingml/2006/wordprocessingDrawing" xmlns:w10="urn:schemas-microsoft-com:office:word" xmlns:w="http://schemas.openxmlformats.org/wordprocessingml/2006/main" xmlns:w14="http://schemas.microsoft.com/office/word/2010/wordml" xmlns:w15="http://schemas.microsoft.com/office/word/2012/wordml" xmlns:w16cid="http://schemas.microsoft.com/office/word/2016/wordml/cid" xmlns:w16se="http://schemas.microsoft.com/office/word/2015/wordml/symex" xmlns:wpg="http://schemas.microsoft.com/office/word/2010/wordprocessingGroup" xmlns:wpi="http://schemas.microsoft.com/office/word/2010/wordprocessingInk" xmlns:wne="http://schemas.microsoft.com/office/word/2006/wordml" xmlns:wps="http://schemas.microsoft.com/office/word/2010/wordprocessingShape" mc:Ignorable="w14 w15 w16se w16cid wp14">
+<w:hdr xmlns:wpc="http://schemas.microsoft.com/office/word/2010/wordprocessingCanvas" xmlns:cx="http://schemas.microsoft.com/office/drawing/2014/chartex" xmlns:cx1="http://schemas.microsoft.com/office/drawing/2015/9/8/chartex" xmlns:cx2="http://schemas.microsoft.com/office/drawing/2015/10/21/chartex" xmlns:cx3="http://schemas.microsoft.com/office/drawing/2016/5/9/chartex" xmlns:cx4="http://schemas.microsoft.com/office/drawing/2016/5/10/chartex" xmlns:cx5="http://schemas.microsoft.com/office/drawing/2016/5/11/chartex" xmlns:cx6="http://schemas.microsoft.com/office/drawing/2016/5/12/chartex" xmlns:cx7="http://schemas.microsoft.com/office/drawing/2016/5/13/chartex" xmlns:cx8="http://schemas.microsoft.com/office/drawing/2016/5/14/chartex" xmlns:mc="http://schemas.openxmlformats.org/markup-compatibility/2006" xmlns:aink="http://schemas.microsoft.com/office/drawing/2016/ink" xmlns:am3d="http://schemas.microsoft.com/office/drawing/2017/model3d" xmlns:o="urn:schemas-microsoft-com:office:office" xmlns:r="http://schemas.openxmlformats.org/officeDocument/2006/relationships" xmlns:m="http://schemas.openxmlformats.org/officeDocument/2006/math" xmlns:v="urn:schemas-microsoft-com:vml" xmlns:wp14="http://schemas.microsoft.com/office/word/2010/wordprocessingDrawing" xmlns:wp="http://schemas.openxmlformats.org/drawingml/2006/wordprocessingDrawing" xmlns:w10="urn:schemas-microsoft-com:office:word" xmlns:w="http://schemas.openxmlformats.org/wordprocessingml/2006/main" xmlns:w14="http://schemas.microsoft.com/office/word/2010/wordml" xmlns:w15="http://schemas.microsoft.com/office/word/2012/wordml" xmlns:w16cex="http://schemas.microsoft.com/office/word/2018/wordml/cex" xmlns:w16cid="http://schemas.microsoft.com/office/word/2016/wordml/cid" xmlns:w16="http://schemas.microsoft.com/office/word/2018/wordml" xmlns:w16se="http://schemas.microsoft.com/office/word/2015/wordml/symex" xmlns:wpg="http://schemas.microsoft.com/office/word/2010/wordprocessingGroup" xmlns:wpi="http://schemas.microsoft.com/office/word/2010/wordprocessingInk" xmlns:wne="http://schemas.microsoft.com/office/word/2006/wordml" xmlns:wps="http://schemas.microsoft.com/office/word/2010/wordprocessingShape" mc:Ignorable="w14 w15 w16se w16cid w16 w16cex wp14">
   <w:tbl>
     <w:tblPr>
       <w:tblW w:w="12311" w:type="dxa"/>
@@ -3083,7 +2571,7 @@
 </file>
 
 <file path=word/numbering.xml><?xml version="1.0" encoding="utf-8"?>
-<w:numbering xmlns:wpc="http://schemas.microsoft.com/office/word/2010/wordprocessingCanvas" xmlns:cx="http://schemas.microsoft.com/office/drawing/2014/chartex" xmlns:cx1="http://schemas.microsoft.com/office/drawing/2015/9/8/chartex" xmlns:cx2="http://schemas.microsoft.com/office/drawing/2015/10/21/chartex" xmlns:cx3="http://schemas.microsoft.com/office/drawing/2016/5/9/chartex" xmlns:cx4="http://schemas.microsoft.com/office/drawing/2016/5/10/chartex" xmlns:cx5="http://schemas.microsoft.com/office/drawing/2016/5/11/chartex" xmlns:cx6="http://schemas.microsoft.com/office/drawing/2016/5/12/chartex" xmlns:cx7="http://schemas.microsoft.com/office/drawing/2016/5/13/chartex" xmlns:cx8="http://schemas.microsoft.com/office/drawing/2016/5/14/chartex" xmlns:mc="http://schemas.openxmlformats.org/markup-compatibility/2006" xmlns:aink="http://schemas.microsoft.com/office/drawing/2016/ink" xmlns:am3d="http://schemas.microsoft.com/office/drawing/2017/model3d" xmlns:o="urn:schemas-microsoft-com:office:office" xmlns:r="http://schemas.openxmlformats.org/officeDocument/2006/relationships" xmlns:m="http://schemas.openxmlformats.org/officeDocument/2006/math" xmlns:v="urn:schemas-microsoft-com:vml" xmlns:wp14="http://schemas.microsoft.com/office/word/2010/wordprocessingDrawing" xmlns:wp="http://schemas.openxmlformats.org/drawingml/2006/wordprocessingDrawing" xmlns:w10="urn:schemas-microsoft-com:office:word" xmlns:w="http://schemas.openxmlformats.org/wordprocessingml/2006/main" xmlns:w14="http://schemas.microsoft.com/office/word/2010/wordml" xmlns:w15="http://schemas.microsoft.com/office/word/2012/wordml" xmlns:w16cid="http://schemas.microsoft.com/office/word/2016/wordml/cid" xmlns:w16se="http://schemas.microsoft.com/office/word/2015/wordml/symex" xmlns:wpg="http://schemas.microsoft.com/office/word/2010/wordprocessingGroup" xmlns:wpi="http://schemas.microsoft.com/office/word/2010/wordprocessingInk" xmlns:wne="http://schemas.microsoft.com/office/word/2006/wordml" xmlns:wps="http://schemas.microsoft.com/office/word/2010/wordprocessingShape" mc:Ignorable="w14 w15 w16se w16cid wp14">
+<w:numbering xmlns:wpc="http://schemas.microsoft.com/office/word/2010/wordprocessingCanvas" xmlns:cx="http://schemas.microsoft.com/office/drawing/2014/chartex" xmlns:cx1="http://schemas.microsoft.com/office/drawing/2015/9/8/chartex" xmlns:cx2="http://schemas.microsoft.com/office/drawing/2015/10/21/chartex" xmlns:cx3="http://schemas.microsoft.com/office/drawing/2016/5/9/chartex" xmlns:cx4="http://schemas.microsoft.com/office/drawing/2016/5/10/chartex" xmlns:cx5="http://schemas.microsoft.com/office/drawing/2016/5/11/chartex" xmlns:cx6="http://schemas.microsoft.com/office/drawing/2016/5/12/chartex" xmlns:cx7="http://schemas.microsoft.com/office/drawing/2016/5/13/chartex" xmlns:cx8="http://schemas.microsoft.com/office/drawing/2016/5/14/chartex" xmlns:mc="http://schemas.openxmlformats.org/markup-compatibility/2006" xmlns:aink="http://schemas.microsoft.com/office/drawing/2016/ink" xmlns:am3d="http://schemas.microsoft.com/office/drawing/2017/model3d" xmlns:o="urn:schemas-microsoft-com:office:office" xmlns:r="http://schemas.openxmlformats.org/officeDocument/2006/relationships" xmlns:m="http://schemas.openxmlformats.org/officeDocument/2006/math" xmlns:v="urn:schemas-microsoft-com:vml" xmlns:wp14="http://schemas.microsoft.com/office/word/2010/wordprocessingDrawing" xmlns:wp="http://schemas.openxmlformats.org/drawingml/2006/wordprocessingDrawing" xmlns:w10="urn:schemas-microsoft-com:office:word" xmlns:w="http://schemas.openxmlformats.org/wordprocessingml/2006/main" xmlns:w14="http://schemas.microsoft.com/office/word/2010/wordml" xmlns:w15="http://schemas.microsoft.com/office/word/2012/wordml" xmlns:w16cex="http://schemas.microsoft.com/office/word/2018/wordml/cex" xmlns:w16cid="http://schemas.microsoft.com/office/word/2016/wordml/cid" xmlns:w16="http://schemas.microsoft.com/office/word/2018/wordml" xmlns:w16se="http://schemas.microsoft.com/office/word/2015/wordml/symex" xmlns:wpg="http://schemas.microsoft.com/office/word/2010/wordprocessingGroup" xmlns:wpi="http://schemas.microsoft.com/office/word/2010/wordprocessingInk" xmlns:wne="http://schemas.microsoft.com/office/word/2006/wordml" xmlns:wps="http://schemas.microsoft.com/office/word/2010/wordprocessingShape" mc:Ignorable="w14 w15 w16se w16cid w16 w16cex wp14">
   <w:abstractNum w:abstractNumId="0" w15:restartNumberingAfterBreak="0">
     <w:nsid w:val="01C3564F"/>
     <w:multiLevelType w:val="hybridMultilevel"/>
@@ -5399,7 +4887,7 @@
 </file>
 
 <file path=word/styles.xml><?xml version="1.0" encoding="utf-8"?>
-<w:styles xmlns:mc="http://schemas.openxmlformats.org/markup-compatibility/2006" xmlns:r="http://schemas.openxmlformats.org/officeDocument/2006/relationships" xmlns:w="http://schemas.openxmlformats.org/wordprocessingml/2006/main" xmlns:w14="http://schemas.microsoft.com/office/word/2010/wordml" xmlns:w15="http://schemas.microsoft.com/office/word/2012/wordml" xmlns:w16cid="http://schemas.microsoft.com/office/word/2016/wordml/cid" xmlns:w16se="http://schemas.microsoft.com/office/word/2015/wordml/symex" mc:Ignorable="w14 w15 w16se w16cid">
+<w:styles xmlns:mc="http://schemas.openxmlformats.org/markup-compatibility/2006" xmlns:r="http://schemas.openxmlformats.org/officeDocument/2006/relationships" xmlns:w="http://schemas.openxmlformats.org/wordprocessingml/2006/main" xmlns:w14="http://schemas.microsoft.com/office/word/2010/wordml" xmlns:w15="http://schemas.microsoft.com/office/word/2012/wordml" xmlns:w16cex="http://schemas.microsoft.com/office/word/2018/wordml/cex" xmlns:w16cid="http://schemas.microsoft.com/office/word/2016/wordml/cid" xmlns:w16="http://schemas.microsoft.com/office/word/2018/wordml" xmlns:w16se="http://schemas.microsoft.com/office/word/2015/wordml/symex" mc:Ignorable="w14 w15 w16se w16cid w16 w16cex">
   <w:docDefaults>
     <w:rPrDefault>
       <w:rPr>
@@ -6324,7 +5812,7 @@
 </file>
 
 <file path=word/glossary/document.xml><?xml version="1.0" encoding="utf-8"?>
-<w:glossaryDocument xmlns:wpc="http://schemas.microsoft.com/office/word/2010/wordprocessingCanvas" xmlns:cx="http://schemas.microsoft.com/office/drawing/2014/chartex" xmlns:cx1="http://schemas.microsoft.com/office/drawing/2015/9/8/chartex" xmlns:cx2="http://schemas.microsoft.com/office/drawing/2015/10/21/chartex" xmlns:cx3="http://schemas.microsoft.com/office/drawing/2016/5/9/chartex" xmlns:cx4="http://schemas.microsoft.com/office/drawing/2016/5/10/chartex" xmlns:cx5="http://schemas.microsoft.com/office/drawing/2016/5/11/chartex" xmlns:cx6="http://schemas.microsoft.com/office/drawing/2016/5/12/chartex" xmlns:cx7="http://schemas.microsoft.com/office/drawing/2016/5/13/chartex" xmlns:cx8="http://schemas.microsoft.com/office/drawing/2016/5/14/chartex" xmlns:mc="http://schemas.openxmlformats.org/markup-compatibility/2006" xmlns:aink="http://schemas.microsoft.com/office/drawing/2016/ink" xmlns:am3d="http://schemas.microsoft.com/office/drawing/2017/model3d" xmlns:o="urn:schemas-microsoft-com:office:office" xmlns:r="http://schemas.openxmlformats.org/officeDocument/2006/relationships" xmlns:m="http://schemas.openxmlformats.org/officeDocument/2006/math" xmlns:v="urn:schemas-microsoft-com:vml" xmlns:wp14="http://schemas.microsoft.com/office/word/2010/wordprocessingDrawing" xmlns:wp="http://schemas.openxmlformats.org/drawingml/2006/wordprocessingDrawing" xmlns:w10="urn:schemas-microsoft-com:office:word" xmlns:w="http://schemas.openxmlformats.org/wordprocessingml/2006/main" xmlns:w14="http://schemas.microsoft.com/office/word/2010/wordml" xmlns:w15="http://schemas.microsoft.com/office/word/2012/wordml" xmlns:w16cid="http://schemas.microsoft.com/office/word/2016/wordml/cid" xmlns:w16se="http://schemas.microsoft.com/office/word/2015/wordml/symex" xmlns:wpg="http://schemas.microsoft.com/office/word/2010/wordprocessingGroup" xmlns:wpi="http://schemas.microsoft.com/office/word/2010/wordprocessingInk" xmlns:wne="http://schemas.microsoft.com/office/word/2006/wordml" xmlns:wps="http://schemas.microsoft.com/office/word/2010/wordprocessingShape" mc:Ignorable="w14 w15 w16se w16cid wp14">
+<w:glossaryDocument xmlns:wpc="http://schemas.microsoft.com/office/word/2010/wordprocessingCanvas" xmlns:cx="http://schemas.microsoft.com/office/drawing/2014/chartex" xmlns:cx1="http://schemas.microsoft.com/office/drawing/2015/9/8/chartex" xmlns:cx2="http://schemas.microsoft.com/office/drawing/2015/10/21/chartex" xmlns:cx3="http://schemas.microsoft.com/office/drawing/2016/5/9/chartex" xmlns:cx4="http://schemas.microsoft.com/office/drawing/2016/5/10/chartex" xmlns:cx5="http://schemas.microsoft.com/office/drawing/2016/5/11/chartex" xmlns:cx6="http://schemas.microsoft.com/office/drawing/2016/5/12/chartex" xmlns:cx7="http://schemas.microsoft.com/office/drawing/2016/5/13/chartex" xmlns:cx8="http://schemas.microsoft.com/office/drawing/2016/5/14/chartex" xmlns:mc="http://schemas.openxmlformats.org/markup-compatibility/2006" xmlns:aink="http://schemas.microsoft.com/office/drawing/2016/ink" xmlns:am3d="http://schemas.microsoft.com/office/drawing/2017/model3d" xmlns:o="urn:schemas-microsoft-com:office:office" xmlns:r="http://schemas.openxmlformats.org/officeDocument/2006/relationships" xmlns:m="http://schemas.openxmlformats.org/officeDocument/2006/math" xmlns:v="urn:schemas-microsoft-com:vml" xmlns:wp14="http://schemas.microsoft.com/office/word/2010/wordprocessingDrawing" xmlns:wp="http://schemas.openxmlformats.org/drawingml/2006/wordprocessingDrawing" xmlns:w10="urn:schemas-microsoft-com:office:word" xmlns:w="http://schemas.openxmlformats.org/wordprocessingml/2006/main" xmlns:w14="http://schemas.microsoft.com/office/word/2010/wordml" xmlns:w15="http://schemas.microsoft.com/office/word/2012/wordml" xmlns:w16cex="http://schemas.microsoft.com/office/word/2018/wordml/cex" xmlns:w16cid="http://schemas.microsoft.com/office/word/2016/wordml/cid" xmlns:w16="http://schemas.microsoft.com/office/word/2018/wordml" xmlns:w16se="http://schemas.microsoft.com/office/word/2015/wordml/symex" xmlns:wpg="http://schemas.microsoft.com/office/word/2010/wordprocessingGroup" xmlns:wpi="http://schemas.microsoft.com/office/word/2010/wordprocessingInk" xmlns:wne="http://schemas.microsoft.com/office/word/2006/wordml" xmlns:wps="http://schemas.microsoft.com/office/word/2010/wordprocessingShape" mc:Ignorable="w14 w15 w16se w16cid w16 w16cex wp14">
   <w:docParts>
     <w:docPart>
       <w:docPartPr>
@@ -6357,7 +5845,7 @@
 </file>
 
 <file path=word/glossary/fontTable.xml><?xml version="1.0" encoding="utf-8"?>
-<w:fonts xmlns:mc="http://schemas.openxmlformats.org/markup-compatibility/2006" xmlns:r="http://schemas.openxmlformats.org/officeDocument/2006/relationships" xmlns:w="http://schemas.openxmlformats.org/wordprocessingml/2006/main" xmlns:w14="http://schemas.microsoft.com/office/word/2010/wordml" xmlns:w15="http://schemas.microsoft.com/office/word/2012/wordml" xmlns:w16cid="http://schemas.microsoft.com/office/word/2016/wordml/cid" xmlns:w16se="http://schemas.microsoft.com/office/word/2015/wordml/symex" mc:Ignorable="w14 w15 w16se w16cid">
+<w:fonts xmlns:mc="http://schemas.openxmlformats.org/markup-compatibility/2006" xmlns:r="http://schemas.openxmlformats.org/officeDocument/2006/relationships" xmlns:w="http://schemas.openxmlformats.org/wordprocessingml/2006/main" xmlns:w14="http://schemas.microsoft.com/office/word/2010/wordml" xmlns:w15="http://schemas.microsoft.com/office/word/2012/wordml" xmlns:w16cex="http://schemas.microsoft.com/office/word/2018/wordml/cex" xmlns:w16cid="http://schemas.microsoft.com/office/word/2016/wordml/cid" xmlns:w16="http://schemas.microsoft.com/office/word/2018/wordml" xmlns:w16se="http://schemas.microsoft.com/office/word/2015/wordml/symex" mc:Ignorable="w14 w15 w16se w16cid w16 w16cex">
   <w:font w:name="Times New Roman">
     <w:panose1 w:val="02020603050405020304"/>
     <w:charset w:val="00"/>
@@ -6454,7 +5942,7 @@
 </file>
 
 <file path=word/glossary/settings.xml><?xml version="1.0" encoding="utf-8"?>
-<w:settings xmlns:mc="http://schemas.openxmlformats.org/markup-compatibility/2006" xmlns:o="urn:schemas-microsoft-com:office:office" xmlns:r="http://schemas.openxmlformats.org/officeDocument/2006/relationships" xmlns:m="http://schemas.openxmlformats.org/officeDocument/2006/math" xmlns:v="urn:schemas-microsoft-com:vml" xmlns:w10="urn:schemas-microsoft-com:office:word" xmlns:w="http://schemas.openxmlformats.org/wordprocessingml/2006/main" xmlns:w14="http://schemas.microsoft.com/office/word/2010/wordml" xmlns:w15="http://schemas.microsoft.com/office/word/2012/wordml" xmlns:w16cid="http://schemas.microsoft.com/office/word/2016/wordml/cid" xmlns:w16se="http://schemas.microsoft.com/office/word/2015/wordml/symex" xmlns:sl="http://schemas.openxmlformats.org/schemaLibrary/2006/main" mc:Ignorable="w14 w15 w16se w16cid">
+<w:settings xmlns:mc="http://schemas.openxmlformats.org/markup-compatibility/2006" xmlns:o="urn:schemas-microsoft-com:office:office" xmlns:r="http://schemas.openxmlformats.org/officeDocument/2006/relationships" xmlns:m="http://schemas.openxmlformats.org/officeDocument/2006/math" xmlns:v="urn:schemas-microsoft-com:vml" xmlns:w10="urn:schemas-microsoft-com:office:word" xmlns:w="http://schemas.openxmlformats.org/wordprocessingml/2006/main" xmlns:w14="http://schemas.microsoft.com/office/word/2010/wordml" xmlns:w15="http://schemas.microsoft.com/office/word/2012/wordml" xmlns:w16cex="http://schemas.microsoft.com/office/word/2018/wordml/cex" xmlns:w16cid="http://schemas.microsoft.com/office/word/2016/wordml/cid" xmlns:w16="http://schemas.microsoft.com/office/word/2018/wordml" xmlns:w16se="http://schemas.microsoft.com/office/word/2015/wordml/symex" xmlns:sl="http://schemas.openxmlformats.org/schemaLibrary/2006/main" mc:Ignorable="w14 w15 w16se w16cid w16 w16cex">
   <w:view w:val="normal"/>
   <w:defaultTabStop w:val="720"/>
   <w:characterSpacingControl w:val="doNotCompress"/>
@@ -6475,6 +5963,7 @@
     <w:rsid w:val="00616DF0"/>
     <w:rsid w:val="006327B9"/>
     <w:rsid w:val="006339D3"/>
+    <w:rsid w:val="006F2833"/>
     <w:rsid w:val="007773C7"/>
     <w:rsid w:val="008017BE"/>
     <w:rsid w:val="008F743B"/>
@@ -6509,7 +5998,7 @@
 </file>
 
 <file path=word/glossary/styles.xml><?xml version="1.0" encoding="utf-8"?>
-<w:styles xmlns:mc="http://schemas.openxmlformats.org/markup-compatibility/2006" xmlns:r="http://schemas.openxmlformats.org/officeDocument/2006/relationships" xmlns:w="http://schemas.openxmlformats.org/wordprocessingml/2006/main" xmlns:w14="http://schemas.microsoft.com/office/word/2010/wordml" xmlns:w15="http://schemas.microsoft.com/office/word/2012/wordml" xmlns:w16cid="http://schemas.microsoft.com/office/word/2016/wordml/cid" xmlns:w16se="http://schemas.microsoft.com/office/word/2015/wordml/symex" mc:Ignorable="w14 w15 w16se w16cid">
+<w:styles xmlns:mc="http://schemas.openxmlformats.org/markup-compatibility/2006" xmlns:r="http://schemas.openxmlformats.org/officeDocument/2006/relationships" xmlns:w="http://schemas.openxmlformats.org/wordprocessingml/2006/main" xmlns:w14="http://schemas.microsoft.com/office/word/2010/wordml" xmlns:w15="http://schemas.microsoft.com/office/word/2012/wordml" xmlns:w16cex="http://schemas.microsoft.com/office/word/2018/wordml/cex" xmlns:w16cid="http://schemas.microsoft.com/office/word/2016/wordml/cid" xmlns:w16="http://schemas.microsoft.com/office/word/2018/wordml" xmlns:w16se="http://schemas.microsoft.com/office/word/2015/wordml/symex" mc:Ignorable="w14 w15 w16se w16cid w16 w16cex">
   <w:docDefaults>
     <w:rPrDefault>
       <w:rPr>
@@ -6970,7 +6459,7 @@
 </file>
 
 <file path=word/glossary/webSettings.xml><?xml version="1.0" encoding="utf-8"?>
-<w:webSettings xmlns:mc="http://schemas.openxmlformats.org/markup-compatibility/2006" xmlns:r="http://schemas.openxmlformats.org/officeDocument/2006/relationships" xmlns:w="http://schemas.openxmlformats.org/wordprocessingml/2006/main" xmlns:w14="http://schemas.microsoft.com/office/word/2010/wordml" xmlns:w15="http://schemas.microsoft.com/office/word/2012/wordml" xmlns:w16cid="http://schemas.microsoft.com/office/word/2016/wordml/cid" xmlns:w16se="http://schemas.microsoft.com/office/word/2015/wordml/symex" mc:Ignorable="w14 w15 w16se w16cid">
+<w:webSettings xmlns:mc="http://schemas.openxmlformats.org/markup-compatibility/2006" xmlns:r="http://schemas.openxmlformats.org/officeDocument/2006/relationships" xmlns:w="http://schemas.openxmlformats.org/wordprocessingml/2006/main" xmlns:w14="http://schemas.microsoft.com/office/word/2010/wordml" xmlns:w15="http://schemas.microsoft.com/office/word/2012/wordml" xmlns:w16cex="http://schemas.microsoft.com/office/word/2018/wordml/cex" xmlns:w16cid="http://schemas.microsoft.com/office/word/2016/wordml/cid" xmlns:w16="http://schemas.microsoft.com/office/word/2018/wordml" xmlns:w16se="http://schemas.microsoft.com/office/word/2015/wordml/symex" mc:Ignorable="w14 w15 w16se w16cid w16 w16cex">
   <w:optimizeForBrowser/>
   <w:allowPNG/>
 </w:webSettings>
@@ -7185,12 +6674,9 @@
 </file>
 
 <file path=customXml/item1.xml><?xml version="1.0" encoding="utf-8"?>
-<?mso-contentType ?>
-<FormTemplates xmlns="http://schemas.microsoft.com/sharepoint/v3/contenttype/forms">
-  <Display>DocumentLibraryForm</Display>
-  <Edit>DocumentLibraryForm</Edit>
-  <New>DocumentLibraryForm</New>
-</FormTemplates>
+<p:properties xmlns:p="http://schemas.microsoft.com/office/2006/metadata/properties" xmlns:xsi="http://www.w3.org/2001/XMLSchema-instance" xmlns:pc="http://schemas.microsoft.com/office/infopath/2007/PartnerControls">
+  <documentManagement/>
+</p:properties>
 </file>
 
 <file path=customXml/item2.xml><?xml version="1.0" encoding="utf-8"?>
@@ -7417,16 +6903,6 @@
 </file>
 
 <file path=customXml/item3.xml><?xml version="1.0" encoding="utf-8"?>
-<p:properties xmlns:p="http://schemas.microsoft.com/office/2006/metadata/properties" xmlns:xsi="http://www.w3.org/2001/XMLSchema-instance" xmlns:pc="http://schemas.microsoft.com/office/infopath/2007/PartnerControls">
-  <documentManagement/>
-</p:properties>
-</file>
-
-<file path=customXml/item4.xml><?xml version="1.0" encoding="utf-8"?>
-<b:Sources xmlns:b="http://schemas.openxmlformats.org/officeDocument/2006/bibliography" xmlns="http://schemas.openxmlformats.org/officeDocument/2006/bibliography" SelectedStyle="\APASixthEditionOfficeOnline.xsl" StyleName="APA" Version="6"/>
-</file>
-
-<file path=customXml/item5.xml><?xml version="1.0" encoding="utf-8"?>
 <?mso-contentType ?>
 <FormTemplates xmlns="http://schemas.microsoft.com/sharepoint/v3/contenttype/forms">
   <Display>DocumentLibraryForm</Display>
@@ -7435,243 +6911,15 @@
 </FormTemplates>
 </file>
 
-<file path=customXml/item6.xml><?xml version="1.0" encoding="utf-8"?>
-<ct:contentTypeSchema xmlns:ct="http://schemas.microsoft.com/office/2006/metadata/contentType" xmlns:ma="http://schemas.microsoft.com/office/2006/metadata/properties/metaAttributes" ct:_="" ma:_="" ma:contentTypeName="Document" ma:contentTypeID="0x010100908E58A89D1B0F4E9F56F6FBB4E9F12A" ma:contentTypeVersion="13" ma:contentTypeDescription="Een nieuw document maken." ma:contentTypeScope="" ma:versionID="4eedd78e5cd5e553d60ba82317565380">
-  <xsd:schema xmlns:xsd="http://www.w3.org/2001/XMLSchema" xmlns:xs="http://www.w3.org/2001/XMLSchema" xmlns:p="http://schemas.microsoft.com/office/2006/metadata/properties" xmlns:ns3="586c8484-e43e-45d1-ae63-71c2dfa658b7" xmlns:ns4="c72ccf1c-f823-4462-887c-76bdde01b084" targetNamespace="http://schemas.microsoft.com/office/2006/metadata/properties" ma:root="true" ma:fieldsID="e92ec027a8131f95179ff639eefc23a3" ns3:_="" ns4:_="">
-    <xsd:import namespace="586c8484-e43e-45d1-ae63-71c2dfa658b7"/>
-    <xsd:import namespace="c72ccf1c-f823-4462-887c-76bdde01b084"/>
-    <xsd:element name="properties">
-      <xsd:complexType>
-        <xsd:sequence>
-          <xsd:element name="documentManagement">
-            <xsd:complexType>
-              <xsd:all>
-                <xsd:element ref="ns3:MediaServiceMetadata" minOccurs="0"/>
-                <xsd:element ref="ns3:MediaServiceFastMetadata" minOccurs="0"/>
-                <xsd:element ref="ns3:MediaServiceAutoTags" minOccurs="0"/>
-                <xsd:element ref="ns3:MediaServiceOCR" minOccurs="0"/>
-                <xsd:element ref="ns3:MediaServiceGenerationTime" minOccurs="0"/>
-                <xsd:element ref="ns3:MediaServiceEventHashCode" minOccurs="0"/>
-                <xsd:element ref="ns3:MediaServiceDateTaken" minOccurs="0"/>
-                <xsd:element ref="ns4:SharedWithUsers" minOccurs="0"/>
-                <xsd:element ref="ns4:SharedWithDetails" minOccurs="0"/>
-                <xsd:element ref="ns4:SharingHintHash" minOccurs="0"/>
-                <xsd:element ref="ns3:MediaServiceLocation" minOccurs="0"/>
-                <xsd:element ref="ns3:MediaServiceAutoKeyPoints" minOccurs="0"/>
-                <xsd:element ref="ns3:MediaServiceKeyPoints" minOccurs="0"/>
-              </xsd:all>
-            </xsd:complexType>
-          </xsd:element>
-        </xsd:sequence>
-      </xsd:complexType>
-    </xsd:element>
-  </xsd:schema>
-  <xsd:schema xmlns:xsd="http://www.w3.org/2001/XMLSchema" xmlns:xs="http://www.w3.org/2001/XMLSchema" xmlns:dms="http://schemas.microsoft.com/office/2006/documentManagement/types" xmlns:pc="http://schemas.microsoft.com/office/infopath/2007/PartnerControls" targetNamespace="586c8484-e43e-45d1-ae63-71c2dfa658b7" elementFormDefault="qualified">
-    <xsd:import namespace="http://schemas.microsoft.com/office/2006/documentManagement/types"/>
-    <xsd:import namespace="http://schemas.microsoft.com/office/infopath/2007/PartnerControls"/>
-    <xsd:element name="MediaServiceMetadata" ma:index="8" nillable="true" ma:displayName="MediaServiceMetadata" ma:hidden="true" ma:internalName="MediaServiceMetadata" ma:readOnly="true">
-      <xsd:simpleType>
-        <xsd:restriction base="dms:Note"/>
-      </xsd:simpleType>
-    </xsd:element>
-    <xsd:element name="MediaServiceFastMetadata" ma:index="9" nillable="true" ma:displayName="MediaServiceFastMetadata" ma:hidden="true" ma:internalName="MediaServiceFastMetadata" ma:readOnly="true">
-      <xsd:simpleType>
-        <xsd:restriction base="dms:Note"/>
-      </xsd:simpleType>
-    </xsd:element>
-    <xsd:element name="MediaServiceAutoTags" ma:index="10" nillable="true" ma:displayName="Tags" ma:internalName="MediaServiceAutoTags" ma:readOnly="true">
-      <xsd:simpleType>
-        <xsd:restriction base="dms:Text"/>
-      </xsd:simpleType>
-    </xsd:element>
-    <xsd:element name="MediaServiceOCR" ma:index="11" nillable="true" ma:displayName="Extracted Text" ma:internalName="MediaServiceOCR" ma:readOnly="true">
-      <xsd:simpleType>
-        <xsd:restriction base="dms:Note">
-          <xsd:maxLength value="255"/>
-        </xsd:restriction>
-      </xsd:simpleType>
-    </xsd:element>
-    <xsd:element name="MediaServiceGenerationTime" ma:index="12" nillable="true" ma:displayName="MediaServiceGenerationTime" ma:hidden="true" ma:internalName="MediaServiceGenerationTime" ma:readOnly="true">
-      <xsd:simpleType>
-        <xsd:restriction base="dms:Text"/>
-      </xsd:simpleType>
-    </xsd:element>
-    <xsd:element name="MediaServiceEventHashCode" ma:index="13" nillable="true" ma:displayName="MediaServiceEventHashCode" ma:hidden="true" ma:internalName="MediaServiceEventHashCode" ma:readOnly="true">
-      <xsd:simpleType>
-        <xsd:restriction base="dms:Text"/>
-      </xsd:simpleType>
-    </xsd:element>
-    <xsd:element name="MediaServiceDateTaken" ma:index="14" nillable="true" ma:displayName="MediaServiceDateTaken" ma:hidden="true" ma:internalName="MediaServiceDateTaken" ma:readOnly="true">
-      <xsd:simpleType>
-        <xsd:restriction base="dms:Text"/>
-      </xsd:simpleType>
-    </xsd:element>
-    <xsd:element name="MediaServiceLocation" ma:index="18" nillable="true" ma:displayName="Location" ma:internalName="MediaServiceLocation" ma:readOnly="true">
-      <xsd:simpleType>
-        <xsd:restriction base="dms:Text"/>
-      </xsd:simpleType>
-    </xsd:element>
-    <xsd:element name="MediaServiceAutoKeyPoints" ma:index="19" nillable="true" ma:displayName="MediaServiceAutoKeyPoints" ma:hidden="true" ma:internalName="MediaServiceAutoKeyPoints" ma:readOnly="true">
-      <xsd:simpleType>
-        <xsd:restriction base="dms:Note"/>
-      </xsd:simpleType>
-    </xsd:element>
-    <xsd:element name="MediaServiceKeyPoints" ma:index="20" nillable="true" ma:displayName="KeyPoints" ma:internalName="MediaServiceKeyPoints" ma:readOnly="true">
-      <xsd:simpleType>
-        <xsd:restriction base="dms:Note">
-          <xsd:maxLength value="255"/>
-        </xsd:restriction>
-      </xsd:simpleType>
-    </xsd:element>
-  </xsd:schema>
-  <xsd:schema xmlns:xsd="http://www.w3.org/2001/XMLSchema" xmlns:xs="http://www.w3.org/2001/XMLSchema" xmlns:dms="http://schemas.microsoft.com/office/2006/documentManagement/types" xmlns:pc="http://schemas.microsoft.com/office/infopath/2007/PartnerControls" targetNamespace="c72ccf1c-f823-4462-887c-76bdde01b084" elementFormDefault="qualified">
-    <xsd:import namespace="http://schemas.microsoft.com/office/2006/documentManagement/types"/>
-    <xsd:import namespace="http://schemas.microsoft.com/office/infopath/2007/PartnerControls"/>
-    <xsd:element name="SharedWithUsers" ma:index="15" nillable="true" ma:displayName="Gedeeld met" ma:internalName="SharedWithUsers" ma:readOnly="true">
-      <xsd:complexType>
-        <xsd:complexContent>
-          <xsd:extension base="dms:UserMulti">
-            <xsd:sequence>
-              <xsd:element name="UserInfo" minOccurs="0" maxOccurs="unbounded">
-                <xsd:complexType>
-                  <xsd:sequence>
-                    <xsd:element name="DisplayName" type="xsd:string" minOccurs="0"/>
-                    <xsd:element name="AccountId" type="dms:UserId" minOccurs="0" nillable="true"/>
-                    <xsd:element name="AccountType" type="xsd:string" minOccurs="0"/>
-                  </xsd:sequence>
-                </xsd:complexType>
-              </xsd:element>
-            </xsd:sequence>
-          </xsd:extension>
-        </xsd:complexContent>
-      </xsd:complexType>
-    </xsd:element>
-    <xsd:element name="SharedWithDetails" ma:index="16" nillable="true" ma:displayName="Gedeeld met details" ma:internalName="SharedWithDetails" ma:readOnly="true">
-      <xsd:simpleType>
-        <xsd:restriction base="dms:Note">
-          <xsd:maxLength value="255"/>
-        </xsd:restriction>
-      </xsd:simpleType>
-    </xsd:element>
-    <xsd:element name="SharingHintHash" ma:index="17" nillable="true" ma:displayName="Hint-hash delen" ma:hidden="true" ma:internalName="SharingHintHash" ma:readOnly="true">
-      <xsd:simpleType>
-        <xsd:restriction base="dms:Text"/>
-      </xsd:simpleType>
-    </xsd:element>
-  </xsd:schema>
-  <xsd:schema xmlns="http://schemas.openxmlformats.org/package/2006/metadata/core-properties" xmlns:xsd="http://www.w3.org/2001/XMLSchema" xmlns:xsi="http://www.w3.org/2001/XMLSchema-instance" xmlns:dc="http://purl.org/dc/elements/1.1/" xmlns:dcterms="http://purl.org/dc/terms/" xmlns:odoc="http://schemas.microsoft.com/internal/obd" targetNamespace="http://schemas.openxmlformats.org/package/2006/metadata/core-properties" elementFormDefault="qualified" attributeFormDefault="unqualified" blockDefault="#all">
-    <xsd:import namespace="http://purl.org/dc/elements/1.1/" schemaLocation="http://dublincore.org/schemas/xmls/qdc/2003/04/02/dc.xsd"/>
-    <xsd:import namespace="http://purl.org/dc/terms/" schemaLocation="http://dublincore.org/schemas/xmls/qdc/2003/04/02/dcterms.xsd"/>
-    <xsd:element name="coreProperties" type="CT_coreProperties"/>
-    <xsd:complexType name="CT_coreProperties">
-      <xsd:all>
-        <xsd:element ref="dc:creator" minOccurs="0" maxOccurs="1"/>
-        <xsd:element ref="dcterms:created" minOccurs="0" maxOccurs="1"/>
-        <xsd:element ref="dc:identifier" minOccurs="0" maxOccurs="1"/>
-        <xsd:element name="contentType" minOccurs="0" maxOccurs="1" type="xsd:string" ma:index="0" ma:displayName="Inhoudstype"/>
-        <xsd:element ref="dc:title" minOccurs="0" maxOccurs="1" ma:index="4" ma:displayName="Titel"/>
-        <xsd:element ref="dc:subject" minOccurs="0" maxOccurs="1"/>
-        <xsd:element ref="dc:description" minOccurs="0" maxOccurs="1"/>
-        <xsd:element name="keywords" minOccurs="0" maxOccurs="1" type="xsd:string"/>
-        <xsd:element ref="dc:language" minOccurs="0" maxOccurs="1"/>
-        <xsd:element name="category" minOccurs="0" maxOccurs="1" type="xsd:string"/>
-        <xsd:element name="version" minOccurs="0" maxOccurs="1" type="xsd:string"/>
-        <xsd:element name="revision" minOccurs="0" maxOccurs="1" type="xsd:string">
-          <xsd:annotation>
-            <xsd:documentation>
-                        This value indicates the number of saves or revisions. The application is responsible for updating this value after each revision.
-                    </xsd:documentation>
-          </xsd:annotation>
-        </xsd:element>
-        <xsd:element name="lastModifiedBy" minOccurs="0" maxOccurs="1" type="xsd:string"/>
-        <xsd:element ref="dcterms:modified" minOccurs="0" maxOccurs="1"/>
-        <xsd:element name="contentStatus" minOccurs="0" maxOccurs="1" type="xsd:string"/>
-      </xsd:all>
-    </xsd:complexType>
-  </xsd:schema>
-  <xs:schema xmlns:pc="http://schemas.microsoft.com/office/infopath/2007/PartnerControls" xmlns:xs="http://www.w3.org/2001/XMLSchema" targetNamespace="http://schemas.microsoft.com/office/infopath/2007/PartnerControls" elementFormDefault="qualified" attributeFormDefault="unqualified">
-    <xs:element name="Person">
-      <xs:complexType>
-        <xs:sequence>
-          <xs:element ref="pc:DisplayName" minOccurs="0"/>
-          <xs:element ref="pc:AccountId" minOccurs="0"/>
-          <xs:element ref="pc:AccountType" minOccurs="0"/>
-        </xs:sequence>
-      </xs:complexType>
-    </xs:element>
-    <xs:element name="DisplayName" type="xs:string"/>
-    <xs:element name="AccountId" type="xs:string"/>
-    <xs:element name="AccountType" type="xs:string"/>
-    <xs:element name="BDCAssociatedEntity">
-      <xs:complexType>
-        <xs:sequence>
-          <xs:element ref="pc:BDCEntity" minOccurs="0" maxOccurs="unbounded"/>
-        </xs:sequence>
-        <xs:attribute ref="pc:EntityNamespace"/>
-        <xs:attribute ref="pc:EntityName"/>
-        <xs:attribute ref="pc:SystemInstanceName"/>
-        <xs:attribute ref="pc:AssociationName"/>
-      </xs:complexType>
-    </xs:element>
-    <xs:attribute name="EntityNamespace" type="xs:string"/>
-    <xs:attribute name="EntityName" type="xs:string"/>
-    <xs:attribute name="SystemInstanceName" type="xs:string"/>
-    <xs:attribute name="AssociationName" type="xs:string"/>
-    <xs:element name="BDCEntity">
-      <xs:complexType>
-        <xs:sequence>
-          <xs:element ref="pc:EntityDisplayName" minOccurs="0"/>
-          <xs:element ref="pc:EntityInstanceReference" minOccurs="0"/>
-          <xs:element ref="pc:EntityId1" minOccurs="0"/>
-          <xs:element ref="pc:EntityId2" minOccurs="0"/>
-          <xs:element ref="pc:EntityId3" minOccurs="0"/>
-          <xs:element ref="pc:EntityId4" minOccurs="0"/>
-          <xs:element ref="pc:EntityId5" minOccurs="0"/>
-        </xs:sequence>
-      </xs:complexType>
-    </xs:element>
-    <xs:element name="EntityDisplayName" type="xs:string"/>
-    <xs:element name="EntityInstanceReference" type="xs:string"/>
-    <xs:element name="EntityId1" type="xs:string"/>
-    <xs:element name="EntityId2" type="xs:string"/>
-    <xs:element name="EntityId3" type="xs:string"/>
-    <xs:element name="EntityId4" type="xs:string"/>
-    <xs:element name="EntityId5" type="xs:string"/>
-    <xs:element name="Terms">
-      <xs:complexType>
-        <xs:sequence>
-          <xs:element ref="pc:TermInfo" minOccurs="0" maxOccurs="unbounded"/>
-        </xs:sequence>
-      </xs:complexType>
-    </xs:element>
-    <xs:element name="TermInfo">
-      <xs:complexType>
-        <xs:sequence>
-          <xs:element ref="pc:TermName" minOccurs="0"/>
-          <xs:element ref="pc:TermId" minOccurs="0"/>
-        </xs:sequence>
-      </xs:complexType>
-    </xs:element>
-    <xs:element name="TermName" type="xs:string"/>
-    <xs:element name="TermId" type="xs:string"/>
-  </xs:schema>
-</ct:contentTypeSchema>
-</file>
-
-<file path=customXml/item7.xml><?xml version="1.0" encoding="utf-8"?>
+<file path=customXml/item4.xml><?xml version="1.0" encoding="utf-8"?>
 <b:Sources xmlns:b="http://schemas.openxmlformats.org/officeDocument/2006/bibliography" xmlns="http://schemas.openxmlformats.org/officeDocument/2006/bibliography" SelectedStyle="\APASixthEditionOfficeOnline.xsl" StyleName="APA" Version="6"/>
 </file>
 
-<file path=customXml/item8.xml><?xml version="1.0" encoding="utf-8"?>
-<p:properties xmlns:p="http://schemas.microsoft.com/office/2006/metadata/properties" xmlns:xsi="http://www.w3.org/2001/XMLSchema-instance" xmlns:pc="http://schemas.microsoft.com/office/infopath/2007/PartnerControls">
-  <documentManagement/>
-</p:properties>
-</file>
-
 <file path=customXml/itemProps1.xml><?xml version="1.0" encoding="utf-8"?>
-<ds:datastoreItem xmlns:ds="http://schemas.openxmlformats.org/officeDocument/2006/customXml" ds:itemID="{9722FC75-5ED0-4E94-BD89-649E0665CD54}">
+<ds:datastoreItem xmlns:ds="http://schemas.openxmlformats.org/officeDocument/2006/customXml" ds:itemID="{5FC3FAF2-C79C-436C-94AF-5C518B5D9DE5}">
   <ds:schemaRefs>
-    <ds:schemaRef ds:uri="http://schemas.microsoft.com/sharepoint/v3/contenttype/forms"/>
+    <ds:schemaRef ds:uri="http://schemas.microsoft.com/office/2006/metadata/properties"/>
+    <ds:schemaRef ds:uri="http://schemas.microsoft.com/office/infopath/2007/PartnerControls"/>
   </ds:schemaRefs>
 </ds:datastoreItem>
 </file>
@@ -7696,10 +6944,9 @@
 </file>
 
 <file path=customXml/itemProps3.xml><?xml version="1.0" encoding="utf-8"?>
-<ds:datastoreItem xmlns:ds="http://schemas.openxmlformats.org/officeDocument/2006/customXml" ds:itemID="{5FC3FAF2-C79C-436C-94AF-5C518B5D9DE5}">
+<ds:datastoreItem xmlns:ds="http://schemas.openxmlformats.org/officeDocument/2006/customXml" ds:itemID="{9722FC75-5ED0-4E94-BD89-649E0665CD54}">
   <ds:schemaRefs>
-    <ds:schemaRef ds:uri="http://schemas.microsoft.com/office/2006/metadata/properties"/>
-    <ds:schemaRef ds:uri="http://schemas.microsoft.com/office/infopath/2007/PartnerControls"/>
+    <ds:schemaRef ds:uri="http://schemas.microsoft.com/sharepoint/v3/contenttype/forms"/>
   </ds:schemaRefs>
 </ds:datastoreItem>
 </file>
@@ -7710,48 +6957,4 @@
     <ds:schemaRef ds:uri="http://schemas.openxmlformats.org/officeDocument/2006/bibliography"/>
   </ds:schemaRefs>
 </ds:datastoreItem>
-</file>
-
-<file path=customXml/itemProps5.xml><?xml version="1.0" encoding="utf-8"?>
-<ds:datastoreItem xmlns:ds="http://schemas.openxmlformats.org/officeDocument/2006/customXml" ds:itemID="{9722FC75-5ED0-4E94-BD89-649E0665CD54}">
-  <ds:schemaRefs>
-    <ds:schemaRef ds:uri="http://schemas.microsoft.com/sharepoint/v3/contenttype/forms"/>
-  </ds:schemaRefs>
-</ds:datastoreItem>
-</file>
-
-<file path=customXml/itemProps6.xml><?xml version="1.0" encoding="utf-8"?>
-<ds:datastoreItem xmlns:ds="http://schemas.openxmlformats.org/officeDocument/2006/customXml" ds:itemID="{8186A836-70D7-4FF9-8936-6D4FD18E3D52}">
-  <ds:schemaRefs>
-    <ds:schemaRef ds:uri="http://schemas.microsoft.com/office/2006/metadata/contentType"/>
-    <ds:schemaRef ds:uri="http://schemas.microsoft.com/office/2006/metadata/properties/metaAttributes"/>
-    <ds:schemaRef ds:uri="http://www.w3.org/2001/XMLSchema"/>
-    <ds:schemaRef ds:uri="http://schemas.microsoft.com/office/2006/metadata/properties"/>
-    <ds:schemaRef ds:uri="586c8484-e43e-45d1-ae63-71c2dfa658b7"/>
-    <ds:schemaRef ds:uri="c72ccf1c-f823-4462-887c-76bdde01b084"/>
-    <ds:schemaRef ds:uri="http://schemas.microsoft.com/office/2006/documentManagement/types"/>
-    <ds:schemaRef ds:uri="http://schemas.microsoft.com/office/infopath/2007/PartnerControls"/>
-    <ds:schemaRef ds:uri="http://schemas.openxmlformats.org/package/2006/metadata/core-properties"/>
-    <ds:schemaRef ds:uri="http://purl.org/dc/elements/1.1/"/>
-    <ds:schemaRef ds:uri="http://purl.org/dc/terms/"/>
-    <ds:schemaRef ds:uri="http://schemas.microsoft.com/internal/obd"/>
-  </ds:schemaRefs>
-</ds:datastoreItem>
-</file>
-
-<file path=customXml/itemProps7.xml><?xml version="1.0" encoding="utf-8"?>
-<ds:datastoreItem xmlns:ds="http://schemas.openxmlformats.org/officeDocument/2006/customXml" ds:itemID="{5B391CF0-B499-4451-AA82-D49236C5FF25}">
-  <ds:schemaRefs>
-    <ds:schemaRef ds:uri="http://schemas.openxmlformats.org/officeDocument/2006/bibliography"/>
-  </ds:schemaRefs>
-</ds:datastoreItem>
-</file>
-
-<file path=customXml/itemProps8.xml><?xml version="1.0" encoding="utf-8"?>
-<ds:datastoreItem xmlns:ds="http://schemas.openxmlformats.org/officeDocument/2006/customXml" ds:itemID="{5FC3FAF2-C79C-436C-94AF-5C518B5D9DE5}">
-  <ds:schemaRefs>
-    <ds:schemaRef ds:uri="http://schemas.microsoft.com/office/2006/metadata/properties"/>
-    <ds:schemaRef ds:uri="http://schemas.microsoft.com/office/infopath/2007/PartnerControls"/>
-  </ds:schemaRefs>
-</ds:datastoreItem>
 </file>